--- a/assets/ShahdMustafa--resume.docx
+++ b/assets/ShahdMustafa--resume.docx
@@ -1,6 +1,6 @@
 
 <file path=word/document.xml><?xml version="1.0" encoding="utf-8"?>
-<w:document xmlns:wpc="http://schemas.microsoft.com/office/word/2010/wordprocessingCanvas" xmlns:cx="http://schemas.microsoft.com/office/drawing/2014/chartex" xmlns:cx1="http://schemas.microsoft.com/office/drawing/2015/9/8/chartex" xmlns:cx2="http://schemas.microsoft.com/office/drawing/2015/10/21/chartex" xmlns:cx3="http://schemas.microsoft.com/office/drawing/2016/5/9/chartex" xmlns:cx4="http://schemas.microsoft.com/office/drawing/2016/5/10/chartex" xmlns:cx5="http://schemas.microsoft.com/office/drawing/2016/5/11/chartex" xmlns:cx6="http://schemas.microsoft.com/office/drawing/2016/5/12/chartex" xmlns:cx7="http://schemas.microsoft.com/office/drawing/2016/5/13/chartex" xmlns:cx8="http://schemas.microsoft.com/office/drawing/2016/5/14/chartex" xmlns:mc="http://schemas.openxmlformats.org/markup-compatibility/2006" xmlns:aink="http://schemas.microsoft.com/office/drawing/2016/ink" xmlns:am3d="http://schemas.microsoft.com/office/drawing/2017/model3d" xmlns:o="urn:schemas-microsoft-com:office:office" xmlns:oel="http://schemas.microsoft.com/office/2019/extlst" xmlns:r="http://schemas.openxmlformats.org/officeDocument/2006/relationships" xmlns:m="http://schemas.openxmlformats.org/officeDocument/2006/math" xmlns:v="urn:schemas-microsoft-com:vml" xmlns:wp14="http://schemas.microsoft.com/office/word/2010/wordprocessingDrawing" xmlns:wp="http://schemas.openxmlformats.org/drawingml/2006/wordprocessingDrawing" xmlns:w10="urn:schemas-microsoft-com:office:word" xmlns:w="http://schemas.openxmlformats.org/wordprocessingml/2006/main" xmlns:w14="http://schemas.microsoft.com/office/word/2010/wordml" xmlns:w15="http://schemas.microsoft.com/office/word/2012/wordml" xmlns:w16cex="http://schemas.microsoft.com/office/word/2018/wordml/cex" xmlns:w16cid="http://schemas.microsoft.com/office/word/2016/wordml/cid" xmlns:w16="http://schemas.microsoft.com/office/word/2018/wordml" xmlns:w16sdtdh="http://schemas.microsoft.com/office/word/2020/wordml/sdtdatahash" xmlns:w16se="http://schemas.microsoft.com/office/word/2015/wordml/symex" xmlns:wpg="http://schemas.microsoft.com/office/word/2010/wordprocessingGroup" xmlns:wpi="http://schemas.microsoft.com/office/word/2010/wordprocessingInk" xmlns:wne="http://schemas.microsoft.com/office/word/2006/wordml" xmlns:wps="http://schemas.microsoft.com/office/word/2010/wordprocessingShape" mc:Ignorable="w14 w15 w16se w16cid w16 w16cex w16sdtdh wp14">
+<w:document xmlns:wpc="http://schemas.microsoft.com/office/word/2010/wordprocessingCanvas" xmlns:cx="http://schemas.microsoft.com/office/drawing/2014/chartex" xmlns:cx1="http://schemas.microsoft.com/office/drawing/2015/9/8/chartex" xmlns:cx2="http://schemas.microsoft.com/office/drawing/2015/10/21/chartex" xmlns:cx3="http://schemas.microsoft.com/office/drawing/2016/5/9/chartex" xmlns:cx4="http://schemas.microsoft.com/office/drawing/2016/5/10/chartex" xmlns:cx5="http://schemas.microsoft.com/office/drawing/2016/5/11/chartex" xmlns:cx6="http://schemas.microsoft.com/office/drawing/2016/5/12/chartex" xmlns:cx7="http://schemas.microsoft.com/office/drawing/2016/5/13/chartex" xmlns:cx8="http://schemas.microsoft.com/office/drawing/2016/5/14/chartex" xmlns:mc="http://schemas.openxmlformats.org/markup-compatibility/2006" xmlns:aink="http://schemas.microsoft.com/office/drawing/2016/ink" xmlns:am3d="http://schemas.microsoft.com/office/drawing/2017/model3d" xmlns:o="urn:schemas-microsoft-com:office:office" xmlns:oel="http://schemas.microsoft.com/office/2019/extlst" xmlns:r="http://schemas.openxmlformats.org/officeDocument/2006/relationships" xmlns:m="http://schemas.openxmlformats.org/officeDocument/2006/math" xmlns:v="urn:schemas-microsoft-com:vml" xmlns:wp14="http://schemas.microsoft.com/office/word/2010/wordprocessingDrawing" xmlns:wp="http://schemas.openxmlformats.org/drawingml/2006/wordprocessingDrawing" xmlns:w10="urn:schemas-microsoft-com:office:word" xmlns:w="http://schemas.openxmlformats.org/wordprocessingml/2006/main" xmlns:w14="http://schemas.microsoft.com/office/word/2010/wordml" xmlns:w15="http://schemas.microsoft.com/office/word/2012/wordml" xmlns:w16cex="http://schemas.microsoft.com/office/word/2018/wordml/cex" xmlns:w16cid="http://schemas.microsoft.com/office/word/2016/wordml/cid" xmlns:w16="http://schemas.microsoft.com/office/word/2018/wordml" xmlns:w16du="http://schemas.microsoft.com/office/word/2023/wordml/word16du" xmlns:w16sdtdh="http://schemas.microsoft.com/office/word/2020/wordml/sdtdatahash" xmlns:w16se="http://schemas.microsoft.com/office/word/2015/wordml/symex" xmlns:wpg="http://schemas.microsoft.com/office/word/2010/wordprocessingGroup" xmlns:wpi="http://schemas.microsoft.com/office/word/2010/wordprocessingInk" xmlns:wne="http://schemas.microsoft.com/office/word/2006/wordml" xmlns:wps="http://schemas.microsoft.com/office/word/2010/wordprocessingShape" mc:Ignorable="w14 w15 w16se w16cid w16 w16cex w16sdtdh w16du wp14">
   <w:body>
     <w:p>
       <w:pPr>
@@ -77,23 +77,14 @@
           <w:t>LinkedIn</w:t>
         </w:r>
       </w:hyperlink>
+      <w:r>
+        <w:rPr>
+          <w:sz w:val="16"/>
+          <w:szCs w:val="16"/>
+        </w:rPr>
+        <w:t xml:space="preserve">• </w:t>
+      </w:r>
       <w:hyperlink r:id="rId8">
-        <w:r>
-          <w:rPr>
-            <w:sz w:val="16"/>
-            <w:szCs w:val="16"/>
-          </w:rPr>
-          <w:t xml:space="preserve"> </w:t>
-        </w:r>
-      </w:hyperlink>
-      <w:r>
-        <w:rPr>
-          <w:sz w:val="16"/>
-          <w:szCs w:val="16"/>
-        </w:rPr>
-        <w:t xml:space="preserve">• </w:t>
-      </w:r>
-      <w:hyperlink r:id="rId9">
         <w:r>
           <w:rPr>
             <w:color w:val="1155CC"/>
@@ -113,7 +104,7 @@
         </w:rPr>
         <w:t xml:space="preserve"> </w:t>
       </w:r>
-      <w:hyperlink r:id="rId10">
+      <w:hyperlink r:id="rId9">
         <w:r>
           <w:rPr>
             <w:sz w:val="16"/>
@@ -135,159 +126,6 @@
       </w:pPr>
       <w:r>
         <w:rPr>
-          <w:noProof/>
-          <w:sz w:val="16"/>
-          <w:szCs w:val="16"/>
-        </w:rPr>
-        <mc:AlternateContent>
-          <mc:Choice Requires="wpg">
-            <w:drawing>
-              <wp:anchor distT="0" distB="0" distL="114300" distR="114300" simplePos="0" relativeHeight="251659264" behindDoc="1" locked="0" layoutInCell="1" allowOverlap="1" wp14:anchorId="7CC900F6" wp14:editId="7AA18F0F">
-                <wp:simplePos x="0" y="0"/>
-                <wp:positionH relativeFrom="margin">
-                  <wp:posOffset>20320</wp:posOffset>
-                </wp:positionH>
-                <wp:positionV relativeFrom="page">
-                  <wp:posOffset>1014730</wp:posOffset>
-                </wp:positionV>
-                <wp:extent cx="6858000" cy="5715"/>
-                <wp:effectExtent l="1270" t="0" r="0" b="8255"/>
-                <wp:wrapTopAndBottom/>
-                <wp:docPr id="1114501536" name="Group 2415"/>
-                <wp:cNvGraphicFramePr>
-                  <a:graphicFrameLocks xmlns:a="http://schemas.openxmlformats.org/drawingml/2006/main"/>
-                </wp:cNvGraphicFramePr>
-                <a:graphic xmlns:a="http://schemas.openxmlformats.org/drawingml/2006/main">
-                  <a:graphicData uri="http://schemas.microsoft.com/office/word/2010/wordprocessingGroup">
-                    <wpg:wgp>
-                      <wpg:cNvGrpSpPr>
-                        <a:grpSpLocks/>
-                      </wpg:cNvGrpSpPr>
-                      <wpg:grpSpPr bwMode="auto">
-                        <a:xfrm>
-                          <a:off x="0" y="0"/>
-                          <a:ext cx="6858000" cy="5715"/>
-                          <a:chOff x="0" y="0"/>
-                          <a:chExt cx="63487" cy="60"/>
-                        </a:xfrm>
-                      </wpg:grpSpPr>
-                      <wps:wsp>
-                        <wps:cNvPr id="1024226944" name="Shape 3155"/>
-                        <wps:cNvSpPr>
-                          <a:spLocks/>
-                        </wps:cNvSpPr>
-                        <wps:spPr bwMode="auto">
-                          <a:xfrm>
-                            <a:off x="0" y="0"/>
-                            <a:ext cx="63487" cy="91"/>
-                          </a:xfrm>
-                          <a:custGeom>
-                            <a:avLst/>
-                            <a:gdLst>
-                              <a:gd name="T0" fmla="*/ 0 w 6348730"/>
-                              <a:gd name="T1" fmla="*/ 0 h 9144"/>
-                              <a:gd name="T2" fmla="*/ 6348730 w 6348730"/>
-                              <a:gd name="T3" fmla="*/ 0 h 9144"/>
-                              <a:gd name="T4" fmla="*/ 6348730 w 6348730"/>
-                              <a:gd name="T5" fmla="*/ 9144 h 9144"/>
-                              <a:gd name="T6" fmla="*/ 0 w 6348730"/>
-                              <a:gd name="T7" fmla="*/ 9144 h 9144"/>
-                              <a:gd name="T8" fmla="*/ 0 w 6348730"/>
-                              <a:gd name="T9" fmla="*/ 0 h 9144"/>
-                              <a:gd name="T10" fmla="*/ 0 w 6348730"/>
-                              <a:gd name="T11" fmla="*/ 0 h 9144"/>
-                              <a:gd name="T12" fmla="*/ 6348730 w 6348730"/>
-                              <a:gd name="T13" fmla="*/ 9144 h 9144"/>
-                            </a:gdLst>
-                            <a:ahLst/>
-                            <a:cxnLst>
-                              <a:cxn ang="0">
-                                <a:pos x="T0" y="T1"/>
-                              </a:cxn>
-                              <a:cxn ang="0">
-                                <a:pos x="T2" y="T3"/>
-                              </a:cxn>
-                              <a:cxn ang="0">
-                                <a:pos x="T4" y="T5"/>
-                              </a:cxn>
-                              <a:cxn ang="0">
-                                <a:pos x="T6" y="T7"/>
-                              </a:cxn>
-                              <a:cxn ang="0">
-                                <a:pos x="T8" y="T9"/>
-                              </a:cxn>
-                            </a:cxnLst>
-                            <a:rect l="T10" t="T11" r="T12" b="T13"/>
-                            <a:pathLst>
-                              <a:path w="6348730" h="9144">
-                                <a:moveTo>
-                                  <a:pt x="0" y="0"/>
-                                </a:moveTo>
-                                <a:lnTo>
-                                  <a:pt x="6348730" y="0"/>
-                                </a:lnTo>
-                                <a:lnTo>
-                                  <a:pt x="6348730" y="9144"/>
-                                </a:lnTo>
-                                <a:lnTo>
-                                  <a:pt x="0" y="9144"/>
-                                </a:lnTo>
-                                <a:lnTo>
-                                  <a:pt x="0" y="0"/>
-                                </a:lnTo>
-                              </a:path>
-                            </a:pathLst>
-                          </a:custGeom>
-                          <a:solidFill>
-                            <a:srgbClr val="000000"/>
-                          </a:solidFill>
-                          <a:ln>
-                            <a:noFill/>
-                          </a:ln>
-                          <a:extLst>
-                            <a:ext uri="{91240B29-F687-4F45-9708-019B960494DF}">
-                              <a14:hiddenLine xmlns:a14="http://schemas.microsoft.com/office/drawing/2010/main" w="0">
-                                <a:solidFill>
-                                  <a:srgbClr val="000000"/>
-                                </a:solidFill>
-                                <a:miter lim="127000"/>
-                                <a:headEnd/>
-                                <a:tailEnd/>
-                              </a14:hiddenLine>
-                            </a:ext>
-                          </a:extLst>
-                        </wps:spPr>
-                        <wps:bodyPr rot="0" vert="horz" wrap="square" lIns="91440" tIns="45720" rIns="91440" bIns="45720" anchor="t" anchorCtr="0" upright="1">
-                          <a:noAutofit/>
-                        </wps:bodyPr>
-                      </wps:wsp>
-                    </wpg:wgp>
-                  </a:graphicData>
-                </a:graphic>
-                <wp14:sizeRelH relativeFrom="page">
-                  <wp14:pctWidth>0</wp14:pctWidth>
-                </wp14:sizeRelH>
-                <wp14:sizeRelV relativeFrom="page">
-                  <wp14:pctHeight>0</wp14:pctHeight>
-                </wp14:sizeRelV>
-              </wp:anchor>
-            </w:drawing>
-          </mc:Choice>
-          <mc:Fallback>
-            <w:pict>
-              <v:group w14:anchorId="588FB841" id="Group 2415" o:spid="_x0000_s1026" style="position:absolute;margin-left:1.6pt;margin-top:79.9pt;width:540pt;height:.45pt;z-index:-251657216;mso-position-horizontal-relative:margin;mso-position-vertical-relative:page" coordsize="63487,60" o:gfxdata="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">
-                <v:shape id="Shape 3155" o:spid="_x0000_s1027" style="position:absolute;width:63487;height:91;visibility:visible;mso-wrap-style:square;v-text-anchor:top" coordsize="6348730,9144" o:gfxdata="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" path="m,l6348730,r,9144l,9144,,e" fillcolor="black" stroked="f" strokeweight="0">
-                  <v:stroke miterlimit="83231f" joinstyle="miter"/>
-                  <v:path arrowok="t" o:connecttype="custom" o:connectlocs="0,0;63487,0;63487,91;0,91;0,0" o:connectangles="0,0,0,0,0" textboxrect="0,0,6348730,9144"/>
-                </v:shape>
-                <w10:wrap type="topAndBottom" anchorx="margin" anchory="page"/>
-              </v:group>
-            </w:pict>
-          </mc:Fallback>
-        </mc:AlternateContent>
-      </w:r>
-      <w:r>
-        <w:rPr>
           <w:sz w:val="16"/>
           <w:szCs w:val="16"/>
         </w:rPr>
@@ -299,36 +137,6 @@
           <w:szCs w:val="16"/>
         </w:rPr>
         <w:t xml:space="preserve">BJECTIVE </w:t>
-      </w:r>
-      <w:r>
-        <w:rPr>
-          <w:sz w:val="16"/>
-          <w:szCs w:val="16"/>
-        </w:rPr>
-        <w:t xml:space="preserve"> </w:t>
-      </w:r>
-    </w:p>
-    <w:p>
-      <w:pPr>
-        <w:ind w:left="0" w:right="7" w:firstLine="0"/>
-        <w:rPr>
-          <w:sz w:val="16"/>
-          <w:szCs w:val="16"/>
-        </w:rPr>
-      </w:pPr>
-      <w:r>
-        <w:rPr>
-          <w:sz w:val="16"/>
-          <w:szCs w:val="16"/>
-        </w:rPr>
-        <w:t xml:space="preserve">Seeking an internship/job in software engineering where I can apply my strong technical skills, passion for innovation, and coursework knowledge in data structures, algorithms, and software </w:t>
-      </w:r>
-      <w:r>
-        <w:rPr>
-          <w:sz w:val="16"/>
-          <w:szCs w:val="16"/>
-        </w:rPr>
-        <w:t>development.</w:t>
       </w:r>
       <w:r>
         <w:rPr>
@@ -347,10 +155,19 @@
         <w:ind w:left="0" w:firstLine="0"/>
         <w:jc w:val="left"/>
         <w:rPr>
-          <w:sz w:val="16"/>
-          <w:szCs w:val="16"/>
-        </w:rPr>
-      </w:pPr>
+          <w:b w:val="0"/>
+          <w:sz w:val="16"/>
+          <w:szCs w:val="16"/>
+        </w:rPr>
+      </w:pPr>
+      <w:r>
+        <w:rPr>
+          <w:b w:val="0"/>
+          <w:sz w:val="16"/>
+          <w:szCs w:val="16"/>
+        </w:rPr>
+        <w:t>Passionate software engineering student with over two years of experience in programming and project development. Excited about the opportunity to contribute to a startup and apply my technical and creative skills to drive impactful results.</w:t>
+      </w:r>
     </w:p>
     <w:p>
       <w:pPr>
@@ -365,159 +182,20 @@
           <w:szCs w:val="16"/>
         </w:rPr>
       </w:pPr>
-      <w:r>
-        <w:rPr>
-          <w:noProof/>
-          <w:sz w:val="16"/>
-          <w:szCs w:val="16"/>
-        </w:rPr>
-        <mc:AlternateContent>
-          <mc:Choice Requires="wpg">
-            <w:drawing>
-              <wp:anchor distT="0" distB="0" distL="114300" distR="114300" simplePos="0" relativeHeight="251661312" behindDoc="0" locked="0" layoutInCell="1" allowOverlap="1" wp14:anchorId="24A230A8" wp14:editId="707FCB94">
-                <wp:simplePos x="0" y="0"/>
-                <wp:positionH relativeFrom="margin">
-                  <wp:posOffset>0</wp:posOffset>
-                </wp:positionH>
-                <wp:positionV relativeFrom="page">
-                  <wp:posOffset>1530350</wp:posOffset>
-                </wp:positionV>
-                <wp:extent cx="6858000" cy="5715"/>
-                <wp:effectExtent l="0" t="0" r="0" b="6985"/>
-                <wp:wrapTopAndBottom/>
-                <wp:docPr id="1026988091" name="Group 7556147"/>
-                <wp:cNvGraphicFramePr>
-                  <a:graphicFrameLocks xmlns:a="http://schemas.openxmlformats.org/drawingml/2006/main"/>
-                </wp:cNvGraphicFramePr>
-                <a:graphic xmlns:a="http://schemas.openxmlformats.org/drawingml/2006/main">
-                  <a:graphicData uri="http://schemas.microsoft.com/office/word/2010/wordprocessingGroup">
-                    <wpg:wgp>
-                      <wpg:cNvGrpSpPr>
-                        <a:grpSpLocks/>
-                      </wpg:cNvGrpSpPr>
-                      <wpg:grpSpPr bwMode="auto">
-                        <a:xfrm>
-                          <a:off x="0" y="0"/>
-                          <a:ext cx="6858000" cy="5715"/>
-                          <a:chOff x="0" y="0"/>
-                          <a:chExt cx="63487" cy="60"/>
-                        </a:xfrm>
-                      </wpg:grpSpPr>
-                      <wps:wsp>
-                        <wps:cNvPr id="735956075" name="Shape 3155"/>
-                        <wps:cNvSpPr>
-                          <a:spLocks/>
-                        </wps:cNvSpPr>
-                        <wps:spPr bwMode="auto">
-                          <a:xfrm>
-                            <a:off x="0" y="0"/>
-                            <a:ext cx="63487" cy="91"/>
-                          </a:xfrm>
-                          <a:custGeom>
-                            <a:avLst/>
-                            <a:gdLst>
-                              <a:gd name="T0" fmla="*/ 0 w 6348730"/>
-                              <a:gd name="T1" fmla="*/ 0 h 9144"/>
-                              <a:gd name="T2" fmla="*/ 6348730 w 6348730"/>
-                              <a:gd name="T3" fmla="*/ 0 h 9144"/>
-                              <a:gd name="T4" fmla="*/ 6348730 w 6348730"/>
-                              <a:gd name="T5" fmla="*/ 9144 h 9144"/>
-                              <a:gd name="T6" fmla="*/ 0 w 6348730"/>
-                              <a:gd name="T7" fmla="*/ 9144 h 9144"/>
-                              <a:gd name="T8" fmla="*/ 0 w 6348730"/>
-                              <a:gd name="T9" fmla="*/ 0 h 9144"/>
-                              <a:gd name="T10" fmla="*/ 0 w 6348730"/>
-                              <a:gd name="T11" fmla="*/ 0 h 9144"/>
-                              <a:gd name="T12" fmla="*/ 6348730 w 6348730"/>
-                              <a:gd name="T13" fmla="*/ 9144 h 9144"/>
-                            </a:gdLst>
-                            <a:ahLst/>
-                            <a:cxnLst>
-                              <a:cxn ang="0">
-                                <a:pos x="T0" y="T1"/>
-                              </a:cxn>
-                              <a:cxn ang="0">
-                                <a:pos x="T2" y="T3"/>
-                              </a:cxn>
-                              <a:cxn ang="0">
-                                <a:pos x="T4" y="T5"/>
-                              </a:cxn>
-                              <a:cxn ang="0">
-                                <a:pos x="T6" y="T7"/>
-                              </a:cxn>
-                              <a:cxn ang="0">
-                                <a:pos x="T8" y="T9"/>
-                              </a:cxn>
-                            </a:cxnLst>
-                            <a:rect l="T10" t="T11" r="T12" b="T13"/>
-                            <a:pathLst>
-                              <a:path w="6348730" h="9144">
-                                <a:moveTo>
-                                  <a:pt x="0" y="0"/>
-                                </a:moveTo>
-                                <a:lnTo>
-                                  <a:pt x="6348730" y="0"/>
-                                </a:lnTo>
-                                <a:lnTo>
-                                  <a:pt x="6348730" y="9144"/>
-                                </a:lnTo>
-                                <a:lnTo>
-                                  <a:pt x="0" y="9144"/>
-                                </a:lnTo>
-                                <a:lnTo>
-                                  <a:pt x="0" y="0"/>
-                                </a:lnTo>
-                              </a:path>
-                            </a:pathLst>
-                          </a:custGeom>
-                          <a:solidFill>
-                            <a:srgbClr val="000000"/>
-                          </a:solidFill>
-                          <a:ln>
-                            <a:noFill/>
-                          </a:ln>
-                          <a:extLst>
-                            <a:ext uri="{91240B29-F687-4F45-9708-019B960494DF}">
-                              <a14:hiddenLine xmlns:a14="http://schemas.microsoft.com/office/drawing/2010/main" w="0">
-                                <a:solidFill>
-                                  <a:srgbClr val="000000"/>
-                                </a:solidFill>
-                                <a:miter lim="127000"/>
-                                <a:headEnd/>
-                                <a:tailEnd/>
-                              </a14:hiddenLine>
-                            </a:ext>
-                          </a:extLst>
-                        </wps:spPr>
-                        <wps:bodyPr rot="0" vert="horz" wrap="square" lIns="91440" tIns="45720" rIns="91440" bIns="45720" anchor="t" anchorCtr="0" upright="1">
-                          <a:noAutofit/>
-                        </wps:bodyPr>
-                      </wps:wsp>
-                    </wpg:wgp>
-                  </a:graphicData>
-                </a:graphic>
-                <wp14:sizeRelH relativeFrom="page">
-                  <wp14:pctWidth>0</wp14:pctWidth>
-                </wp14:sizeRelH>
-                <wp14:sizeRelV relativeFrom="page">
-                  <wp14:pctHeight>0</wp14:pctHeight>
-                </wp14:sizeRelV>
-              </wp:anchor>
-            </w:drawing>
-          </mc:Choice>
-          <mc:Fallback>
-            <w:pict>
-              <v:group w14:anchorId="78AC8475" id="Group 7556147" o:spid="_x0000_s1026" style="position:absolute;margin-left:0;margin-top:120.5pt;width:540pt;height:.45pt;z-index:251661312;mso-position-horizontal-relative:margin;mso-position-vertical-relative:page" coordsize="63487,60" o:gfxdata="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">
-                <v:shape id="Shape 3155" o:spid="_x0000_s1027" style="position:absolute;width:63487;height:91;visibility:visible;mso-wrap-style:square;v-text-anchor:top" coordsize="6348730,9144" o:gfxdata="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" path="m,l6348730,r,9144l,9144,,e" fillcolor="black" stroked="f" strokeweight="0">
-                  <v:stroke miterlimit="83231f" joinstyle="miter"/>
-                  <v:path arrowok="t" o:connecttype="custom" o:connectlocs="0,0;63487,0;63487,91;0,91;0,0" o:connectangles="0,0,0,0,0" textboxrect="0,0,6348730,9144"/>
-                </v:shape>
-                <w10:wrap type="topAndBottom" anchorx="margin" anchory="page"/>
-              </v:group>
-            </w:pict>
-          </mc:Fallback>
-        </mc:AlternateContent>
-      </w:r>
+    </w:p>
+    <w:p>
+      <w:pPr>
+        <w:pStyle w:val="Heading1"/>
+        <w:tabs>
+          <w:tab w:val="left" w:pos="1664"/>
+        </w:tabs>
+        <w:ind w:left="0" w:firstLine="0"/>
+        <w:jc w:val="left"/>
+        <w:rPr>
+          <w:sz w:val="16"/>
+          <w:szCs w:val="16"/>
+        </w:rPr>
+      </w:pPr>
       <w:r>
         <w:rPr>
           <w:sz w:val="16"/>
@@ -702,6 +380,13 @@
           <w:sz w:val="16"/>
           <w:szCs w:val="16"/>
         </w:rPr>
+        <w:t xml:space="preserve">       </w:t>
+      </w:r>
+      <w:r>
+        <w:rPr>
+          <w:sz w:val="16"/>
+          <w:szCs w:val="16"/>
+        </w:rPr>
         <w:t xml:space="preserve">  </w:t>
       </w:r>
       <w:r>
@@ -709,14 +394,14 @@
           <w:sz w:val="16"/>
           <w:szCs w:val="16"/>
         </w:rPr>
-        <w:t xml:space="preserve">Expected Graduation: </w:t>
-      </w:r>
-      <w:r>
-        <w:rPr>
-          <w:sz w:val="16"/>
-          <w:szCs w:val="16"/>
-        </w:rPr>
-        <w:t>May</w:t>
+        <w:t>September 2021 - Apri</w:t>
+      </w:r>
+      <w:r>
+        <w:rPr>
+          <w:sz w:val="16"/>
+          <w:szCs w:val="16"/>
+        </w:rPr>
+        <w:t>l</w:t>
       </w:r>
       <w:r>
         <w:rPr>
@@ -772,24 +457,45 @@
           <w:sz w:val="16"/>
           <w:szCs w:val="16"/>
         </w:rPr>
-        <w:t xml:space="preserve">, Developers of Dearborn, Society of Women Engineers, </w:t>
-      </w:r>
-      <w:proofErr w:type="spellStart"/>
-      <w:r>
-        <w:rPr>
-          <w:sz w:val="16"/>
-          <w:szCs w:val="16"/>
-        </w:rPr>
-        <w:t>Devfest</w:t>
-      </w:r>
-      <w:proofErr w:type="spellEnd"/>
-      <w:r>
-        <w:rPr>
-          <w:sz w:val="16"/>
-          <w:szCs w:val="16"/>
-        </w:rPr>
-        <w:t xml:space="preserve"> Organizer</w:t>
-      </w:r>
+        <w:t>, Developers of Dearborn, Society of Women Engineers, Devfest Organizer</w:t>
+      </w:r>
+    </w:p>
+    <w:p>
+      <w:pPr>
+        <w:pStyle w:val="ListParagraph"/>
+        <w:numPr>
+          <w:ilvl w:val="0"/>
+          <w:numId w:val="2"/>
+        </w:numPr>
+        <w:ind w:left="792" w:right="7"/>
+        <w:rPr>
+          <w:sz w:val="16"/>
+          <w:szCs w:val="16"/>
+        </w:rPr>
+      </w:pPr>
+      <w:r>
+        <w:rPr>
+          <w:sz w:val="16"/>
+          <w:szCs w:val="16"/>
+        </w:rPr>
+        <w:t>Dean’s</w:t>
+      </w:r>
+      <w:r>
+        <w:rPr>
+          <w:sz w:val="16"/>
+          <w:szCs w:val="16"/>
+        </w:rPr>
+        <w:t xml:space="preserve"> List: Winter 2022 &amp; 2023</w:t>
+      </w:r>
+    </w:p>
+    <w:p>
+      <w:pPr>
+        <w:ind w:left="0" w:right="7" w:firstLine="0"/>
+        <w:rPr>
+          <w:sz w:val="16"/>
+          <w:szCs w:val="16"/>
+        </w:rPr>
+      </w:pPr>
     </w:p>
     <w:p>
       <w:pPr>
@@ -801,551 +507,23 @@
           <w:szCs w:val="16"/>
         </w:rPr>
       </w:pPr>
+      <w:r>
+        <w:rPr>
+          <w:sz w:val="16"/>
+          <w:szCs w:val="16"/>
+        </w:rPr>
+        <w:t>W</w:t>
+      </w:r>
+      <w:r>
+        <w:rPr>
+          <w:sz w:val="16"/>
+          <w:szCs w:val="16"/>
+        </w:rPr>
+        <w:t xml:space="preserve">ORK EXPERIENCE </w:t>
+      </w:r>
     </w:p>
     <w:p>
       <w:pPr>
-        <w:pStyle w:val="Heading1"/>
-        <w:ind w:left="0" w:right="6" w:firstLine="0"/>
-        <w:jc w:val="left"/>
-        <w:rPr>
-          <w:sz w:val="16"/>
-          <w:szCs w:val="16"/>
-        </w:rPr>
-      </w:pPr>
-      <w:r>
-        <w:rPr>
-          <w:noProof/>
-          <w:sz w:val="16"/>
-          <w:szCs w:val="16"/>
-        </w:rPr>
-        <mc:AlternateContent>
-          <mc:Choice Requires="wpg">
-            <w:drawing>
-              <wp:anchor distT="0" distB="0" distL="114300" distR="114300" simplePos="0" relativeHeight="251674624" behindDoc="0" locked="0" layoutInCell="1" allowOverlap="1" wp14:anchorId="24A230A8" wp14:editId="7FB89EB1">
-                <wp:simplePos x="0" y="0"/>
-                <wp:positionH relativeFrom="margin">
-                  <wp:posOffset>0</wp:posOffset>
-                </wp:positionH>
-                <wp:positionV relativeFrom="page">
-                  <wp:posOffset>2368550</wp:posOffset>
-                </wp:positionV>
-                <wp:extent cx="6858000" cy="5715"/>
-                <wp:effectExtent l="0" t="0" r="0" b="6985"/>
-                <wp:wrapTopAndBottom/>
-                <wp:docPr id="1172632431" name="Group 16"/>
-                <wp:cNvGraphicFramePr>
-                  <a:graphicFrameLocks xmlns:a="http://schemas.openxmlformats.org/drawingml/2006/main"/>
-                </wp:cNvGraphicFramePr>
-                <a:graphic xmlns:a="http://schemas.openxmlformats.org/drawingml/2006/main">
-                  <a:graphicData uri="http://schemas.microsoft.com/office/word/2010/wordprocessingGroup">
-                    <wpg:wgp>
-                      <wpg:cNvGrpSpPr>
-                        <a:grpSpLocks/>
-                      </wpg:cNvGrpSpPr>
-                      <wpg:grpSpPr bwMode="auto">
-                        <a:xfrm>
-                          <a:off x="0" y="0"/>
-                          <a:ext cx="6858000" cy="5715"/>
-                          <a:chOff x="0" y="0"/>
-                          <a:chExt cx="63487" cy="60"/>
-                        </a:xfrm>
-                      </wpg:grpSpPr>
-                      <wps:wsp>
-                        <wps:cNvPr id="784762703" name="Shape 3155"/>
-                        <wps:cNvSpPr>
-                          <a:spLocks/>
-                        </wps:cNvSpPr>
-                        <wps:spPr bwMode="auto">
-                          <a:xfrm>
-                            <a:off x="0" y="0"/>
-                            <a:ext cx="63487" cy="91"/>
-                          </a:xfrm>
-                          <a:custGeom>
-                            <a:avLst/>
-                            <a:gdLst>
-                              <a:gd name="T0" fmla="*/ 0 w 6348730"/>
-                              <a:gd name="T1" fmla="*/ 0 h 9144"/>
-                              <a:gd name="T2" fmla="*/ 6348730 w 6348730"/>
-                              <a:gd name="T3" fmla="*/ 0 h 9144"/>
-                              <a:gd name="T4" fmla="*/ 6348730 w 6348730"/>
-                              <a:gd name="T5" fmla="*/ 9144 h 9144"/>
-                              <a:gd name="T6" fmla="*/ 0 w 6348730"/>
-                              <a:gd name="T7" fmla="*/ 9144 h 9144"/>
-                              <a:gd name="T8" fmla="*/ 0 w 6348730"/>
-                              <a:gd name="T9" fmla="*/ 0 h 9144"/>
-                              <a:gd name="T10" fmla="*/ 0 w 6348730"/>
-                              <a:gd name="T11" fmla="*/ 0 h 9144"/>
-                              <a:gd name="T12" fmla="*/ 6348730 w 6348730"/>
-                              <a:gd name="T13" fmla="*/ 9144 h 9144"/>
-                            </a:gdLst>
-                            <a:ahLst/>
-                            <a:cxnLst>
-                              <a:cxn ang="0">
-                                <a:pos x="T0" y="T1"/>
-                              </a:cxn>
-                              <a:cxn ang="0">
-                                <a:pos x="T2" y="T3"/>
-                              </a:cxn>
-                              <a:cxn ang="0">
-                                <a:pos x="T4" y="T5"/>
-                              </a:cxn>
-                              <a:cxn ang="0">
-                                <a:pos x="T6" y="T7"/>
-                              </a:cxn>
-                              <a:cxn ang="0">
-                                <a:pos x="T8" y="T9"/>
-                              </a:cxn>
-                            </a:cxnLst>
-                            <a:rect l="T10" t="T11" r="T12" b="T13"/>
-                            <a:pathLst>
-                              <a:path w="6348730" h="9144">
-                                <a:moveTo>
-                                  <a:pt x="0" y="0"/>
-                                </a:moveTo>
-                                <a:lnTo>
-                                  <a:pt x="6348730" y="0"/>
-                                </a:lnTo>
-                                <a:lnTo>
-                                  <a:pt x="6348730" y="9144"/>
-                                </a:lnTo>
-                                <a:lnTo>
-                                  <a:pt x="0" y="9144"/>
-                                </a:lnTo>
-                                <a:lnTo>
-                                  <a:pt x="0" y="0"/>
-                                </a:lnTo>
-                              </a:path>
-                            </a:pathLst>
-                          </a:custGeom>
-                          <a:solidFill>
-                            <a:srgbClr val="000000"/>
-                          </a:solidFill>
-                          <a:ln>
-                            <a:noFill/>
-                          </a:ln>
-                          <a:extLst>
-                            <a:ext uri="{91240B29-F687-4F45-9708-019B960494DF}">
-                              <a14:hiddenLine xmlns:a14="http://schemas.microsoft.com/office/drawing/2010/main" w="0">
-                                <a:solidFill>
-                                  <a:srgbClr val="000000"/>
-                                </a:solidFill>
-                                <a:miter lim="127000"/>
-                                <a:headEnd/>
-                                <a:tailEnd/>
-                              </a14:hiddenLine>
-                            </a:ext>
-                          </a:extLst>
-                        </wps:spPr>
-                        <wps:bodyPr rot="0" vert="horz" wrap="square" lIns="91440" tIns="45720" rIns="91440" bIns="45720" anchor="t" anchorCtr="0" upright="1">
-                          <a:noAutofit/>
-                        </wps:bodyPr>
-                      </wps:wsp>
-                    </wpg:wgp>
-                  </a:graphicData>
-                </a:graphic>
-                <wp14:sizeRelH relativeFrom="page">
-                  <wp14:pctWidth>0</wp14:pctWidth>
-                </wp14:sizeRelH>
-                <wp14:sizeRelV relativeFrom="page">
-                  <wp14:pctHeight>0</wp14:pctHeight>
-                </wp14:sizeRelV>
-              </wp:anchor>
-            </w:drawing>
-          </mc:Choice>
-          <mc:Fallback>
-            <w:pict>
-              <v:group w14:anchorId="03E908C7" id="Group 16" o:spid="_x0000_s1026" style="position:absolute;margin-left:0;margin-top:186.5pt;width:540pt;height:.45pt;z-index:251674624;mso-position-horizontal-relative:margin;mso-position-vertical-relative:page" coordsize="63487,60" o:gfxdata="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">
-                <v:shape id="Shape 3155" o:spid="_x0000_s1027" style="position:absolute;width:63487;height:91;visibility:visible;mso-wrap-style:square;v-text-anchor:top" coordsize="6348730,9144" o:gfxdata="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" path="m,l6348730,r,9144l,9144,,e" fillcolor="black" stroked="f" strokeweight="0">
-                  <v:stroke miterlimit="83231f" joinstyle="miter"/>
-                  <v:path arrowok="t" o:connecttype="custom" o:connectlocs="0,0;63487,0;63487,91;0,91;0,0" o:connectangles="0,0,0,0,0" textboxrect="0,0,6348730,9144"/>
-                </v:shape>
-                <w10:wrap type="topAndBottom" anchorx="margin" anchory="page"/>
-              </v:group>
-            </w:pict>
-          </mc:Fallback>
-        </mc:AlternateContent>
-      </w:r>
-      <w:r>
-        <w:rPr>
-          <w:sz w:val="16"/>
-          <w:szCs w:val="16"/>
-        </w:rPr>
-        <w:t>S</w:t>
-      </w:r>
-      <w:r>
-        <w:rPr>
-          <w:sz w:val="16"/>
-          <w:szCs w:val="16"/>
-        </w:rPr>
-        <w:t>KILLS</w:t>
-      </w:r>
-      <w:r>
-        <w:rPr>
-          <w:sz w:val="16"/>
-          <w:szCs w:val="16"/>
-        </w:rPr>
-        <w:t xml:space="preserve"> </w:t>
-      </w:r>
-    </w:p>
-    <w:p>
-      <w:pPr>
-        <w:ind w:left="-15" w:right="7" w:firstLine="0"/>
-        <w:rPr>
-          <w:sz w:val="16"/>
-          <w:szCs w:val="16"/>
-        </w:rPr>
-      </w:pPr>
-      <w:r>
-        <w:rPr>
-          <w:b/>
-          <w:sz w:val="16"/>
-          <w:szCs w:val="16"/>
-        </w:rPr>
-        <w:t>Tools and technologies</w:t>
-      </w:r>
-      <w:r>
-        <w:rPr>
-          <w:b/>
-          <w:sz w:val="16"/>
-          <w:szCs w:val="16"/>
-        </w:rPr>
-        <w:t>:</w:t>
-      </w:r>
-      <w:r>
-        <w:rPr>
-          <w:sz w:val="16"/>
-          <w:szCs w:val="16"/>
-        </w:rPr>
-        <w:t xml:space="preserve"> C++/C, C#, Java, Python, HTML</w:t>
-      </w:r>
-      <w:r>
-        <w:rPr>
-          <w:b/>
-          <w:sz w:val="16"/>
-          <w:szCs w:val="16"/>
-        </w:rPr>
-        <w:t>/</w:t>
-      </w:r>
-      <w:r>
-        <w:rPr>
-          <w:sz w:val="16"/>
-          <w:szCs w:val="16"/>
-        </w:rPr>
-        <w:t xml:space="preserve">CSS, JavaScript/TypeScript, Dart, Kotlin, </w:t>
-      </w:r>
-      <w:r>
-        <w:rPr>
-          <w:sz w:val="16"/>
-          <w:szCs w:val="16"/>
-        </w:rPr>
-        <w:t>Git/GitHub,</w:t>
-      </w:r>
-      <w:r>
-        <w:rPr>
-          <w:sz w:val="16"/>
-          <w:szCs w:val="16"/>
-        </w:rPr>
-        <w:t xml:space="preserve"> React, Flutter,</w:t>
-      </w:r>
-      <w:r>
-        <w:rPr>
-          <w:sz w:val="16"/>
-          <w:szCs w:val="16"/>
-        </w:rPr>
-        <w:t xml:space="preserve"> Firebase,</w:t>
-      </w:r>
-      <w:r>
-        <w:rPr>
-          <w:sz w:val="16"/>
-          <w:szCs w:val="16"/>
-        </w:rPr>
-        <w:t xml:space="preserve"> Unity,</w:t>
-      </w:r>
-      <w:r>
-        <w:rPr>
-          <w:sz w:val="16"/>
-          <w:szCs w:val="16"/>
-        </w:rPr>
-        <w:t xml:space="preserve"> Atom, Enterprise Architect, Jenkins, Android studio, oracle SQL </w:t>
-      </w:r>
-      <w:r>
-        <w:rPr>
-          <w:sz w:val="16"/>
-          <w:szCs w:val="16"/>
-        </w:rPr>
-        <w:t xml:space="preserve">developer, </w:t>
-      </w:r>
-      <w:r>
-        <w:rPr>
-          <w:sz w:val="16"/>
-          <w:szCs w:val="16"/>
-        </w:rPr>
-        <w:t>Azure, Microsoft Office</w:t>
-      </w:r>
-    </w:p>
-    <w:p>
-      <w:pPr>
-        <w:ind w:right="7"/>
-        <w:rPr>
-          <w:bCs/>
-          <w:sz w:val="16"/>
-          <w:szCs w:val="16"/>
-        </w:rPr>
-      </w:pPr>
-      <w:r>
-        <w:rPr>
-          <w:b/>
-          <w:sz w:val="16"/>
-          <w:szCs w:val="16"/>
-        </w:rPr>
-        <w:t>Languages</w:t>
-      </w:r>
-      <w:r>
-        <w:rPr>
-          <w:b/>
-          <w:sz w:val="16"/>
-          <w:szCs w:val="16"/>
-        </w:rPr>
-        <w:t xml:space="preserve">: </w:t>
-      </w:r>
-      <w:r>
-        <w:rPr>
-          <w:bCs/>
-          <w:sz w:val="16"/>
-          <w:szCs w:val="16"/>
-        </w:rPr>
-        <w:t>English</w:t>
-      </w:r>
-      <w:r>
-        <w:rPr>
-          <w:bCs/>
-          <w:sz w:val="16"/>
-          <w:szCs w:val="16"/>
-        </w:rPr>
-        <w:t xml:space="preserve"> </w:t>
-      </w:r>
-      <w:r>
-        <w:rPr>
-          <w:bCs/>
-          <w:sz w:val="16"/>
-          <w:szCs w:val="16"/>
-        </w:rPr>
-        <w:t>– fluent, Arabic – fluent</w:t>
-      </w:r>
-    </w:p>
-    <w:p>
-      <w:pPr>
-        <w:ind w:right="7"/>
-        <w:rPr>
-          <w:sz w:val="16"/>
-          <w:szCs w:val="16"/>
-        </w:rPr>
-      </w:pPr>
-      <w:r>
-        <w:rPr>
-          <w:b/>
-          <w:sz w:val="16"/>
-          <w:szCs w:val="16"/>
-        </w:rPr>
-        <w:t>Hobbies:</w:t>
-      </w:r>
-      <w:r>
-        <w:rPr>
-          <w:sz w:val="16"/>
-          <w:szCs w:val="16"/>
-        </w:rPr>
-        <w:t xml:space="preserve"> Drawing/painting, reading</w:t>
-      </w:r>
-    </w:p>
-    <w:p>
-      <w:pPr>
-        <w:ind w:right="7"/>
-        <w:rPr>
-          <w:sz w:val="16"/>
-          <w:szCs w:val="16"/>
-        </w:rPr>
-      </w:pPr>
-    </w:p>
-    <w:p>
-      <w:pPr>
-        <w:pStyle w:val="Heading1"/>
-        <w:ind w:left="0" w:right="6" w:firstLine="0"/>
-        <w:jc w:val="left"/>
-        <w:rPr>
-          <w:sz w:val="16"/>
-          <w:szCs w:val="16"/>
-        </w:rPr>
-      </w:pPr>
-      <w:r>
-        <w:rPr>
-          <w:noProof/>
-          <w:sz w:val="16"/>
-          <w:szCs w:val="16"/>
-        </w:rPr>
-        <mc:AlternateContent>
-          <mc:Choice Requires="wpg">
-            <w:drawing>
-              <wp:anchor distT="0" distB="0" distL="114300" distR="114300" simplePos="0" relativeHeight="251676672" behindDoc="0" locked="0" layoutInCell="1" allowOverlap="1" wp14:anchorId="24A230A8" wp14:editId="20F2201B">
-                <wp:simplePos x="0" y="0"/>
-                <wp:positionH relativeFrom="margin">
-                  <wp:posOffset>0</wp:posOffset>
-                </wp:positionH>
-                <wp:positionV relativeFrom="page">
-                  <wp:posOffset>3149600</wp:posOffset>
-                </wp:positionV>
-                <wp:extent cx="6858000" cy="5715"/>
-                <wp:effectExtent l="0" t="0" r="0" b="6985"/>
-                <wp:wrapTopAndBottom/>
-                <wp:docPr id="1680769633" name="Group 20"/>
-                <wp:cNvGraphicFramePr>
-                  <a:graphicFrameLocks xmlns:a="http://schemas.openxmlformats.org/drawingml/2006/main"/>
-                </wp:cNvGraphicFramePr>
-                <a:graphic xmlns:a="http://schemas.openxmlformats.org/drawingml/2006/main">
-                  <a:graphicData uri="http://schemas.microsoft.com/office/word/2010/wordprocessingGroup">
-                    <wpg:wgp>
-                      <wpg:cNvGrpSpPr>
-                        <a:grpSpLocks/>
-                      </wpg:cNvGrpSpPr>
-                      <wpg:grpSpPr bwMode="auto">
-                        <a:xfrm>
-                          <a:off x="0" y="0"/>
-                          <a:ext cx="6858000" cy="5715"/>
-                          <a:chOff x="0" y="0"/>
-                          <a:chExt cx="63487" cy="60"/>
-                        </a:xfrm>
-                      </wpg:grpSpPr>
-                      <wps:wsp>
-                        <wps:cNvPr id="2061322018" name="Shape 3155"/>
-                        <wps:cNvSpPr>
-                          <a:spLocks/>
-                        </wps:cNvSpPr>
-                        <wps:spPr bwMode="auto">
-                          <a:xfrm>
-                            <a:off x="0" y="0"/>
-                            <a:ext cx="63487" cy="91"/>
-                          </a:xfrm>
-                          <a:custGeom>
-                            <a:avLst/>
-                            <a:gdLst>
-                              <a:gd name="T0" fmla="*/ 0 w 6348730"/>
-                              <a:gd name="T1" fmla="*/ 0 h 9144"/>
-                              <a:gd name="T2" fmla="*/ 6348730 w 6348730"/>
-                              <a:gd name="T3" fmla="*/ 0 h 9144"/>
-                              <a:gd name="T4" fmla="*/ 6348730 w 6348730"/>
-                              <a:gd name="T5" fmla="*/ 9144 h 9144"/>
-                              <a:gd name="T6" fmla="*/ 0 w 6348730"/>
-                              <a:gd name="T7" fmla="*/ 9144 h 9144"/>
-                              <a:gd name="T8" fmla="*/ 0 w 6348730"/>
-                              <a:gd name="T9" fmla="*/ 0 h 9144"/>
-                              <a:gd name="T10" fmla="*/ 0 w 6348730"/>
-                              <a:gd name="T11" fmla="*/ 0 h 9144"/>
-                              <a:gd name="T12" fmla="*/ 6348730 w 6348730"/>
-                              <a:gd name="T13" fmla="*/ 9144 h 9144"/>
-                            </a:gdLst>
-                            <a:ahLst/>
-                            <a:cxnLst>
-                              <a:cxn ang="0">
-                                <a:pos x="T0" y="T1"/>
-                              </a:cxn>
-                              <a:cxn ang="0">
-                                <a:pos x="T2" y="T3"/>
-                              </a:cxn>
-                              <a:cxn ang="0">
-                                <a:pos x="T4" y="T5"/>
-                              </a:cxn>
-                              <a:cxn ang="0">
-                                <a:pos x="T6" y="T7"/>
-                              </a:cxn>
-                              <a:cxn ang="0">
-                                <a:pos x="T8" y="T9"/>
-                              </a:cxn>
-                            </a:cxnLst>
-                            <a:rect l="T10" t="T11" r="T12" b="T13"/>
-                            <a:pathLst>
-                              <a:path w="6348730" h="9144">
-                                <a:moveTo>
-                                  <a:pt x="0" y="0"/>
-                                </a:moveTo>
-                                <a:lnTo>
-                                  <a:pt x="6348730" y="0"/>
-                                </a:lnTo>
-                                <a:lnTo>
-                                  <a:pt x="6348730" y="9144"/>
-                                </a:lnTo>
-                                <a:lnTo>
-                                  <a:pt x="0" y="9144"/>
-                                </a:lnTo>
-                                <a:lnTo>
-                                  <a:pt x="0" y="0"/>
-                                </a:lnTo>
-                              </a:path>
-                            </a:pathLst>
-                          </a:custGeom>
-                          <a:solidFill>
-                            <a:srgbClr val="000000"/>
-                          </a:solidFill>
-                          <a:ln>
-                            <a:noFill/>
-                          </a:ln>
-                          <a:extLst>
-                            <a:ext uri="{91240B29-F687-4F45-9708-019B960494DF}">
-                              <a14:hiddenLine xmlns:a14="http://schemas.microsoft.com/office/drawing/2010/main" w="0">
-                                <a:solidFill>
-                                  <a:srgbClr val="000000"/>
-                                </a:solidFill>
-                                <a:miter lim="127000"/>
-                                <a:headEnd/>
-                                <a:tailEnd/>
-                              </a14:hiddenLine>
-                            </a:ext>
-                          </a:extLst>
-                        </wps:spPr>
-                        <wps:bodyPr rot="0" vert="horz" wrap="square" lIns="91440" tIns="45720" rIns="91440" bIns="45720" anchor="t" anchorCtr="0" upright="1">
-                          <a:noAutofit/>
-                        </wps:bodyPr>
-                      </wps:wsp>
-                    </wpg:wgp>
-                  </a:graphicData>
-                </a:graphic>
-                <wp14:sizeRelH relativeFrom="page">
-                  <wp14:pctWidth>0</wp14:pctWidth>
-                </wp14:sizeRelH>
-                <wp14:sizeRelV relativeFrom="page">
-                  <wp14:pctHeight>0</wp14:pctHeight>
-                </wp14:sizeRelV>
-              </wp:anchor>
-            </w:drawing>
-          </mc:Choice>
-          <mc:Fallback>
-            <w:pict>
-              <v:group w14:anchorId="61A7B817" id="Group 20" o:spid="_x0000_s1026" style="position:absolute;margin-left:0;margin-top:248pt;width:540pt;height:.45pt;z-index:251676672;mso-position-horizontal-relative:margin;mso-position-vertical-relative:page" coordsize="63487,60" o:gfxdata="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">
-                <v:shape id="Shape 3155" o:spid="_x0000_s1027" style="position:absolute;width:63487;height:91;visibility:visible;mso-wrap-style:square;v-text-anchor:top" coordsize="6348730,9144" o:gfxdata="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" path="m,l6348730,r,9144l,9144,,e" fillcolor="black" stroked="f" strokeweight="0">
-                  <v:stroke miterlimit="83231f" joinstyle="miter"/>
-                  <v:path arrowok="t" o:connecttype="custom" o:connectlocs="0,0;63487,0;63487,91;0,91;0,0" o:connectangles="0,0,0,0,0" textboxrect="0,0,6348730,9144"/>
-                </v:shape>
-                <w10:wrap type="topAndBottom" anchorx="margin" anchory="page"/>
-              </v:group>
-            </w:pict>
-          </mc:Fallback>
-        </mc:AlternateContent>
-      </w:r>
-      <w:r>
-        <w:rPr>
-          <w:sz w:val="16"/>
-          <w:szCs w:val="16"/>
-        </w:rPr>
-        <w:t>W</w:t>
-      </w:r>
-      <w:r>
-        <w:rPr>
-          <w:sz w:val="16"/>
-          <w:szCs w:val="16"/>
-        </w:rPr>
-        <w:t xml:space="preserve">ORK EXPERIENCE </w:t>
-      </w:r>
-    </w:p>
-    <w:p>
-      <w:pPr>
         <w:spacing w:after="43" w:line="254" w:lineRule="auto"/>
         <w:rPr>
           <w:sz w:val="16"/>
@@ -1446,7 +624,15 @@
           <w:sz w:val="16"/>
           <w:szCs w:val="16"/>
         </w:rPr>
-        <w:t xml:space="preserve">                 </w:t>
+        <w:t xml:space="preserve">              </w:t>
+      </w:r>
+      <w:r>
+        <w:rPr>
+          <w:bCs/>
+          <w:sz w:val="16"/>
+          <w:szCs w:val="16"/>
+        </w:rPr>
+        <w:t xml:space="preserve">    </w:t>
       </w:r>
       <w:r>
         <w:rPr>
@@ -1461,7 +647,7 @@
           <w:sz w:val="16"/>
           <w:szCs w:val="16"/>
         </w:rPr>
-        <w:t>Present</w:t>
+        <w:t>Feb. 2024</w:t>
       </w:r>
     </w:p>
     <w:p>
@@ -1516,7 +702,23 @@
           <w:sz w:val="16"/>
           <w:szCs w:val="16"/>
         </w:rPr>
-        <w:t xml:space="preserve">a social media platform for friends and family to review </w:t>
+        <w:t xml:space="preserve">a social media platform </w:t>
+      </w:r>
+      <w:r>
+        <w:rPr>
+          <w:bCs/>
+          <w:sz w:val="16"/>
+          <w:szCs w:val="16"/>
+        </w:rPr>
+        <w:t>that allows users</w:t>
+      </w:r>
+      <w:r>
+        <w:rPr>
+          <w:bCs/>
+          <w:sz w:val="16"/>
+          <w:szCs w:val="16"/>
+        </w:rPr>
+        <w:t xml:space="preserve"> to review </w:t>
       </w:r>
       <w:r>
         <w:rPr>
@@ -1532,32 +734,67 @@
           <w:sz w:val="16"/>
           <w:szCs w:val="16"/>
         </w:rPr>
-        <w:t xml:space="preserve">connect with fellow readers. Utilizing </w:t>
-      </w:r>
-      <w:r>
-        <w:rPr>
-          <w:b/>
-          <w:sz w:val="16"/>
-          <w:szCs w:val="16"/>
-        </w:rPr>
-        <w:t>Firebase</w:t>
-      </w:r>
-      <w:r>
-        <w:rPr>
-          <w:bCs/>
-          <w:sz w:val="16"/>
-          <w:szCs w:val="16"/>
-        </w:rPr>
-        <w:t xml:space="preserve"> authentication and database. </w:t>
+        <w:t xml:space="preserve">connect with fellow readers. Users </w:t>
+      </w:r>
+      <w:r>
+        <w:rPr>
+          <w:bCs/>
+          <w:sz w:val="16"/>
+          <w:szCs w:val="16"/>
+        </w:rPr>
+        <w:t>can</w:t>
+      </w:r>
+      <w:r>
+        <w:rPr>
+          <w:bCs/>
+          <w:sz w:val="16"/>
+          <w:szCs w:val="16"/>
+        </w:rPr>
+        <w:t xml:space="preserve"> post </w:t>
+      </w:r>
+      <w:r>
+        <w:rPr>
+          <w:bCs/>
+          <w:sz w:val="16"/>
+          <w:szCs w:val="16"/>
+        </w:rPr>
+        <w:t>reviews</w:t>
+      </w:r>
+      <w:r>
+        <w:rPr>
+          <w:bCs/>
+          <w:sz w:val="16"/>
+          <w:szCs w:val="16"/>
+        </w:rPr>
+        <w:t xml:space="preserve"> to a community feed, like and comment on posts, view user </w:t>
+      </w:r>
+      <w:r>
+        <w:rPr>
+          <w:bCs/>
+          <w:sz w:val="16"/>
+          <w:szCs w:val="16"/>
+        </w:rPr>
+        <w:t xml:space="preserve">profiles, </w:t>
+      </w:r>
+      <w:r>
+        <w:rPr>
+          <w:bCs/>
+          <w:sz w:val="16"/>
+          <w:szCs w:val="16"/>
+        </w:rPr>
+        <w:t>message other users</w:t>
+      </w:r>
+      <w:r>
+        <w:rPr>
+          <w:bCs/>
+          <w:sz w:val="16"/>
+          <w:szCs w:val="16"/>
+        </w:rPr>
+        <w:t>, and track and set reading goals.</w:t>
       </w:r>
     </w:p>
     <w:p>
       <w:pPr>
-        <w:pStyle w:val="ListParagraph"/>
-        <w:numPr>
-          <w:ilvl w:val="0"/>
-          <w:numId w:val="6"/>
-        </w:numPr>
         <w:spacing w:after="43" w:line="254" w:lineRule="auto"/>
         <w:rPr>
           <w:bCs/>
@@ -1567,67 +804,27 @@
       </w:pPr>
       <w:r>
         <w:rPr>
-          <w:bCs/>
-          <w:sz w:val="16"/>
-          <w:szCs w:val="16"/>
-        </w:rPr>
-        <w:t xml:space="preserve">Users </w:t>
-      </w:r>
-      <w:r>
-        <w:rPr>
-          <w:bCs/>
-          <w:sz w:val="16"/>
-          <w:szCs w:val="16"/>
-        </w:rPr>
-        <w:t>can</w:t>
-      </w:r>
-      <w:r>
-        <w:rPr>
-          <w:bCs/>
-          <w:sz w:val="16"/>
-          <w:szCs w:val="16"/>
-        </w:rPr>
-        <w:t xml:space="preserve"> post </w:t>
-      </w:r>
-      <w:r>
-        <w:rPr>
-          <w:bCs/>
-          <w:sz w:val="16"/>
-          <w:szCs w:val="16"/>
-        </w:rPr>
-        <w:t>reviews</w:t>
-      </w:r>
-      <w:r>
-        <w:rPr>
-          <w:bCs/>
-          <w:sz w:val="16"/>
-          <w:szCs w:val="16"/>
-        </w:rPr>
-        <w:t xml:space="preserve"> to a community feed, like and comment on posts, view user </w:t>
-      </w:r>
-      <w:r>
-        <w:rPr>
-          <w:bCs/>
-          <w:sz w:val="16"/>
-          <w:szCs w:val="16"/>
-        </w:rPr>
-        <w:t xml:space="preserve">profiles, </w:t>
-      </w:r>
-      <w:r>
-        <w:rPr>
-          <w:bCs/>
-          <w:sz w:val="16"/>
-          <w:szCs w:val="16"/>
-        </w:rPr>
-        <w:t>message other users</w:t>
-      </w:r>
-      <w:r>
-        <w:rPr>
-          <w:bCs/>
-          <w:sz w:val="16"/>
-          <w:szCs w:val="16"/>
-        </w:rPr>
-        <w:t>, and track and set reading goals.</w:t>
+          <w:b/>
+          <w:sz w:val="16"/>
+          <w:szCs w:val="16"/>
+        </w:rPr>
+        <w:t>Research Assistant</w:t>
+      </w:r>
+      <w:r>
+        <w:rPr>
+          <w:b/>
+          <w:sz w:val="16"/>
+          <w:szCs w:val="16"/>
+        </w:rPr>
+        <w:t xml:space="preserve">, </w:t>
+      </w:r>
+      <w:r>
+        <w:rPr>
+          <w:bCs/>
+          <w:sz w:val="16"/>
+          <w:szCs w:val="16"/>
+        </w:rPr>
+        <w:t xml:space="preserve">Recommending Web Services Based on Quality of Information via Comparison Testing </w:t>
       </w:r>
     </w:p>
     <w:p>
@@ -1641,40 +838,6 @@
       </w:pPr>
       <w:r>
         <w:rPr>
-          <w:b/>
-          <w:sz w:val="16"/>
-          <w:szCs w:val="16"/>
-        </w:rPr>
-        <w:t>Research Assistant</w:t>
-      </w:r>
-      <w:r>
-        <w:rPr>
-          <w:b/>
-          <w:sz w:val="16"/>
-          <w:szCs w:val="16"/>
-        </w:rPr>
-        <w:t xml:space="preserve">, </w:t>
-      </w:r>
-      <w:r>
-        <w:rPr>
-          <w:bCs/>
-          <w:sz w:val="16"/>
-          <w:szCs w:val="16"/>
-        </w:rPr>
-        <w:t xml:space="preserve">Recommending Web Services Based on Quality of Information via Comparison Testing </w:t>
-      </w:r>
-    </w:p>
-    <w:p>
-      <w:pPr>
-        <w:spacing w:after="43" w:line="254" w:lineRule="auto"/>
-        <w:rPr>
-          <w:bCs/>
-          <w:sz w:val="16"/>
-          <w:szCs w:val="16"/>
-        </w:rPr>
-      </w:pPr>
-      <w:r>
-        <w:rPr>
           <w:bCs/>
           <w:sz w:val="16"/>
           <w:szCs w:val="16"/>
@@ -1777,7 +940,23 @@
           <w:sz w:val="16"/>
           <w:szCs w:val="16"/>
         </w:rPr>
-        <w:t xml:space="preserve">     </w:t>
+        <w:t xml:space="preserve">  </w:t>
+      </w:r>
+      <w:r>
+        <w:rPr>
+          <w:bCs/>
+          <w:sz w:val="16"/>
+          <w:szCs w:val="16"/>
+        </w:rPr>
+        <w:t xml:space="preserve">    </w:t>
+      </w:r>
+      <w:r>
+        <w:rPr>
+          <w:bCs/>
+          <w:sz w:val="16"/>
+          <w:szCs w:val="16"/>
+        </w:rPr>
+        <w:t xml:space="preserve">   </w:t>
       </w:r>
       <w:r>
         <w:rPr>
@@ -2107,161 +1286,6 @@
         <w:rPr>
           <w:b/>
           <w:bCs/>
-          <w:noProof/>
-          <w:sz w:val="16"/>
-          <w:szCs w:val="16"/>
-        </w:rPr>
-        <mc:AlternateContent>
-          <mc:Choice Requires="wpg">
-            <w:drawing>
-              <wp:anchor distT="0" distB="0" distL="114300" distR="114300" simplePos="0" relativeHeight="251675648" behindDoc="0" locked="0" layoutInCell="1" allowOverlap="1" wp14:anchorId="24A230A8" wp14:editId="2FA93EF6">
-                <wp:simplePos x="0" y="0"/>
-                <wp:positionH relativeFrom="margin">
-                  <wp:posOffset>0</wp:posOffset>
-                </wp:positionH>
-                <wp:positionV relativeFrom="page">
-                  <wp:posOffset>4832350</wp:posOffset>
-                </wp:positionV>
-                <wp:extent cx="6858000" cy="5715"/>
-                <wp:effectExtent l="0" t="3175" r="0" b="635"/>
-                <wp:wrapTopAndBottom/>
-                <wp:docPr id="38451100" name="Group 18"/>
-                <wp:cNvGraphicFramePr>
-                  <a:graphicFrameLocks xmlns:a="http://schemas.openxmlformats.org/drawingml/2006/main"/>
-                </wp:cNvGraphicFramePr>
-                <a:graphic xmlns:a="http://schemas.openxmlformats.org/drawingml/2006/main">
-                  <a:graphicData uri="http://schemas.microsoft.com/office/word/2010/wordprocessingGroup">
-                    <wpg:wgp>
-                      <wpg:cNvGrpSpPr>
-                        <a:grpSpLocks/>
-                      </wpg:cNvGrpSpPr>
-                      <wpg:grpSpPr bwMode="auto">
-                        <a:xfrm>
-                          <a:off x="0" y="0"/>
-                          <a:ext cx="6858000" cy="5715"/>
-                          <a:chOff x="0" y="0"/>
-                          <a:chExt cx="63487" cy="60"/>
-                        </a:xfrm>
-                      </wpg:grpSpPr>
-                      <wps:wsp>
-                        <wps:cNvPr id="1565730801" name="Shape 3155"/>
-                        <wps:cNvSpPr>
-                          <a:spLocks/>
-                        </wps:cNvSpPr>
-                        <wps:spPr bwMode="auto">
-                          <a:xfrm>
-                            <a:off x="0" y="0"/>
-                            <a:ext cx="63487" cy="91"/>
-                          </a:xfrm>
-                          <a:custGeom>
-                            <a:avLst/>
-                            <a:gdLst>
-                              <a:gd name="T0" fmla="*/ 0 w 6348730"/>
-                              <a:gd name="T1" fmla="*/ 0 h 9144"/>
-                              <a:gd name="T2" fmla="*/ 6348730 w 6348730"/>
-                              <a:gd name="T3" fmla="*/ 0 h 9144"/>
-                              <a:gd name="T4" fmla="*/ 6348730 w 6348730"/>
-                              <a:gd name="T5" fmla="*/ 9144 h 9144"/>
-                              <a:gd name="T6" fmla="*/ 0 w 6348730"/>
-                              <a:gd name="T7" fmla="*/ 9144 h 9144"/>
-                              <a:gd name="T8" fmla="*/ 0 w 6348730"/>
-                              <a:gd name="T9" fmla="*/ 0 h 9144"/>
-                              <a:gd name="T10" fmla="*/ 0 w 6348730"/>
-                              <a:gd name="T11" fmla="*/ 0 h 9144"/>
-                              <a:gd name="T12" fmla="*/ 6348730 w 6348730"/>
-                              <a:gd name="T13" fmla="*/ 9144 h 9144"/>
-                            </a:gdLst>
-                            <a:ahLst/>
-                            <a:cxnLst>
-                              <a:cxn ang="0">
-                                <a:pos x="T0" y="T1"/>
-                              </a:cxn>
-                              <a:cxn ang="0">
-                                <a:pos x="T2" y="T3"/>
-                              </a:cxn>
-                              <a:cxn ang="0">
-                                <a:pos x="T4" y="T5"/>
-                              </a:cxn>
-                              <a:cxn ang="0">
-                                <a:pos x="T6" y="T7"/>
-                              </a:cxn>
-                              <a:cxn ang="0">
-                                <a:pos x="T8" y="T9"/>
-                              </a:cxn>
-                            </a:cxnLst>
-                            <a:rect l="T10" t="T11" r="T12" b="T13"/>
-                            <a:pathLst>
-                              <a:path w="6348730" h="9144">
-                                <a:moveTo>
-                                  <a:pt x="0" y="0"/>
-                                </a:moveTo>
-                                <a:lnTo>
-                                  <a:pt x="6348730" y="0"/>
-                                </a:lnTo>
-                                <a:lnTo>
-                                  <a:pt x="6348730" y="9144"/>
-                                </a:lnTo>
-                                <a:lnTo>
-                                  <a:pt x="0" y="9144"/>
-                                </a:lnTo>
-                                <a:lnTo>
-                                  <a:pt x="0" y="0"/>
-                                </a:lnTo>
-                              </a:path>
-                            </a:pathLst>
-                          </a:custGeom>
-                          <a:solidFill>
-                            <a:srgbClr val="000000"/>
-                          </a:solidFill>
-                          <a:ln>
-                            <a:noFill/>
-                          </a:ln>
-                          <a:extLst>
-                            <a:ext uri="{91240B29-F687-4F45-9708-019B960494DF}">
-                              <a14:hiddenLine xmlns:a14="http://schemas.microsoft.com/office/drawing/2010/main" w="0">
-                                <a:solidFill>
-                                  <a:srgbClr val="000000"/>
-                                </a:solidFill>
-                                <a:miter lim="127000"/>
-                                <a:headEnd/>
-                                <a:tailEnd/>
-                              </a14:hiddenLine>
-                            </a:ext>
-                          </a:extLst>
-                        </wps:spPr>
-                        <wps:bodyPr rot="0" vert="horz" wrap="square" lIns="91440" tIns="45720" rIns="91440" bIns="45720" anchor="t" anchorCtr="0" upright="1">
-                          <a:noAutofit/>
-                        </wps:bodyPr>
-                      </wps:wsp>
-                    </wpg:wgp>
-                  </a:graphicData>
-                </a:graphic>
-                <wp14:sizeRelH relativeFrom="page">
-                  <wp14:pctWidth>0</wp14:pctWidth>
-                </wp14:sizeRelH>
-                <wp14:sizeRelV relativeFrom="page">
-                  <wp14:pctHeight>0</wp14:pctHeight>
-                </wp14:sizeRelV>
-              </wp:anchor>
-            </w:drawing>
-          </mc:Choice>
-          <mc:Fallback>
-            <w:pict>
-              <v:group w14:anchorId="0052D099" id="Group 18" o:spid="_x0000_s1026" style="position:absolute;margin-left:0;margin-top:380.5pt;width:540pt;height:.45pt;z-index:251675648;mso-position-horizontal-relative:margin;mso-position-vertical-relative:page" coordsize="63487,60" o:gfxdata="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">
-                <v:shape id="Shape 3155" o:spid="_x0000_s1027" style="position:absolute;width:63487;height:91;visibility:visible;mso-wrap-style:square;v-text-anchor:top" coordsize="6348730,9144" o:gfxdata="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" path="m,l6348730,r,9144l,9144,,e" fillcolor="black" stroked="f" strokeweight="0">
-                  <v:stroke miterlimit="83231f" joinstyle="miter"/>
-                  <v:path arrowok="t" o:connecttype="custom" o:connectlocs="0,0;63487,0;63487,91;0,91;0,0" o:connectangles="0,0,0,0,0" textboxrect="0,0,6348730,9144"/>
-                </v:shape>
-                <w10:wrap type="topAndBottom" anchorx="margin" anchory="page"/>
-              </v:group>
-            </w:pict>
-          </mc:Fallback>
-        </mc:AlternateContent>
-      </w:r>
-      <w:r>
-        <w:rPr>
-          <w:b/>
-          <w:bCs/>
           <w:sz w:val="16"/>
           <w:szCs w:val="16"/>
         </w:rPr>
@@ -2283,19 +1307,8 @@
           <w:sz w:val="16"/>
           <w:szCs w:val="16"/>
         </w:rPr>
-        <w:t xml:space="preserve">Michigan </w:t>
-      </w:r>
-      <w:proofErr w:type="spellStart"/>
-      <w:r>
-        <w:rPr>
-          <w:b/>
-          <w:bCs/>
-          <w:sz w:val="16"/>
-          <w:szCs w:val="16"/>
-        </w:rPr>
-        <w:t>DevFest</w:t>
-      </w:r>
-      <w:proofErr w:type="spellEnd"/>
+        <w:t>Michigan DevFest</w:t>
+      </w:r>
       <w:r>
         <w:rPr>
           <w:b/>
@@ -2305,32 +1318,14 @@
         </w:rPr>
         <w:t xml:space="preserve"> - </w:t>
       </w:r>
-      <w:hyperlink r:id="rId11" w:history="1">
+      <w:hyperlink r:id="rId10" w:history="1">
         <w:r>
           <w:rPr>
             <w:rStyle w:val="Hyperlink"/>
             <w:sz w:val="16"/>
             <w:szCs w:val="16"/>
           </w:rPr>
-          <w:t xml:space="preserve">Michigan </w:t>
-        </w:r>
-        <w:proofErr w:type="spellStart"/>
-        <w:r>
-          <w:rPr>
-            <w:rStyle w:val="Hyperlink"/>
-            <w:sz w:val="16"/>
-            <w:szCs w:val="16"/>
-          </w:rPr>
-          <w:t>DevFest</w:t>
-        </w:r>
-        <w:proofErr w:type="spellEnd"/>
-        <w:r>
-          <w:rPr>
-            <w:rStyle w:val="Hyperlink"/>
-            <w:sz w:val="16"/>
-            <w:szCs w:val="16"/>
-          </w:rPr>
-          <w:t xml:space="preserve"> 2023 (midevfest.com)</w:t>
+          <w:t>Michigan DevFest 2023 (midevfest.com)</w:t>
         </w:r>
       </w:hyperlink>
       <w:r>
@@ -2470,23 +1465,7 @@
           <w:sz w:val="16"/>
           <w:szCs w:val="16"/>
         </w:rPr>
-        <w:t xml:space="preserve"> the Michigan </w:t>
-      </w:r>
-      <w:proofErr w:type="spellStart"/>
-      <w:r>
-        <w:rPr>
-          <w:sz w:val="16"/>
-          <w:szCs w:val="16"/>
-        </w:rPr>
-        <w:t>DevFest</w:t>
-      </w:r>
-      <w:proofErr w:type="spellEnd"/>
-      <w:r>
-        <w:rPr>
-          <w:sz w:val="16"/>
-          <w:szCs w:val="16"/>
-        </w:rPr>
-        <w:t xml:space="preserve"> website as a key member of an 8-person cross-functional team, utilizing </w:t>
+        <w:t xml:space="preserve"> the Michigan DevFest website as a key member of an 8-person cross-functional team, utilizing </w:t>
       </w:r>
       <w:r>
         <w:rPr>
@@ -2573,6 +1552,14 @@
           <w:sz w:val="16"/>
           <w:szCs w:val="16"/>
         </w:rPr>
+        <w:t xml:space="preserve">Hackathon: </w:t>
+      </w:r>
+      <w:r>
+        <w:rPr>
+          <w:b/>
+          <w:sz w:val="16"/>
+          <w:szCs w:val="16"/>
+        </w:rPr>
         <w:t xml:space="preserve">Edu-Venture </w:t>
       </w:r>
       <w:r>
@@ -2583,7 +1570,7 @@
         </w:rPr>
         <w:t xml:space="preserve">-  </w:t>
       </w:r>
-      <w:hyperlink r:id="rId12" w:history="1">
+      <w:hyperlink r:id="rId11" w:history="1">
         <w:r>
           <w:rPr>
             <w:rStyle w:val="Hyperlink"/>
@@ -2593,14 +1580,6 @@
           <w:t>hackathon site-register (shahdmu34.github.io)</w:t>
         </w:r>
       </w:hyperlink>
-      <w:r>
-        <w:rPr>
-          <w:b/>
-          <w:sz w:val="16"/>
-          <w:szCs w:val="16"/>
-        </w:rPr>
-        <w:tab/>
-      </w:r>
       <w:r>
         <w:rPr>
           <w:b/>
@@ -2729,30 +1708,35 @@
           <w:numId w:val="8"/>
         </w:numPr>
         <w:tabs>
-          <w:tab w:val="center" w:pos="2163"/>
-          <w:tab w:val="center" w:pos="2883"/>
           <w:tab w:val="center" w:pos="3603"/>
           <w:tab w:val="center" w:pos="4323"/>
           <w:tab w:val="center" w:pos="5043"/>
+          <w:tab w:val="center" w:pos="5764"/>
           <w:tab w:val="center" w:pos="6484"/>
-          <w:tab w:val="center" w:pos="7204"/>
-          <w:tab w:val="center" w:pos="7924"/>
           <w:tab w:val="right" w:pos="9900"/>
         </w:tabs>
-        <w:spacing w:after="0" w:line="259" w:lineRule="auto"/>
-        <w:rPr>
-          <w:bCs/>
-          <w:sz w:val="16"/>
-          <w:szCs w:val="16"/>
-        </w:rPr>
-      </w:pPr>
-      <w:r>
-        <w:rPr>
-          <w:bCs/>
-          <w:sz w:val="16"/>
-          <w:szCs w:val="16"/>
-        </w:rPr>
-        <w:t>Edu-Venture utilizes an AI algorithm to pinpoint the career path that best suits the student, providing an immersive experience that keeps students actively involved in their future. </w:t>
+        <w:spacing w:after="2" w:line="254" w:lineRule="auto"/>
+        <w:rPr>
+          <w:bCs/>
+          <w:sz w:val="16"/>
+          <w:szCs w:val="16"/>
+        </w:rPr>
+      </w:pPr>
+      <w:r>
+        <w:rPr>
+          <w:bCs/>
+          <w:sz w:val="16"/>
+          <w:szCs w:val="16"/>
+        </w:rPr>
+        <w:t xml:space="preserve">Implements and tested project frontend and answer sorting algorithm that produced the </w:t>
+      </w:r>
+      <w:r>
+        <w:rPr>
+          <w:bCs/>
+          <w:sz w:val="16"/>
+          <w:szCs w:val="16"/>
+        </w:rPr>
+        <w:t xml:space="preserve">career. </w:t>
       </w:r>
     </w:p>
     <w:p>
@@ -2784,7 +1768,7 @@
         </w:rPr>
         <w:t>Personal Website</w:t>
       </w:r>
-      <w:hyperlink r:id="rId13">
+      <w:hyperlink r:id="rId12">
         <w:r>
           <w:rPr>
             <w:b/>
@@ -2803,7 +1787,7 @@
         </w:rPr>
         <w:t xml:space="preserve">- </w:t>
       </w:r>
-      <w:hyperlink r:id="rId14" w:history="1">
+      <w:hyperlink r:id="rId13" w:history="1">
         <w:r>
           <w:rPr>
             <w:rStyle w:val="Hyperlink"/>
@@ -3106,165 +2090,436 @@
       <w:pPr>
         <w:ind w:right="7"/>
         <w:rPr>
-          <w:b/>
-          <w:bCs/>
-          <w:sz w:val="16"/>
-          <w:szCs w:val="16"/>
-        </w:rPr>
-      </w:pPr>
-      <w:r>
-        <w:rPr>
-          <w:noProof/>
-          <w:sz w:val="16"/>
-          <w:szCs w:val="16"/>
-        </w:rPr>
-        <mc:AlternateContent>
-          <mc:Choice Requires="wpg">
-            <w:drawing>
-              <wp:anchor distT="0" distB="0" distL="114300" distR="114300" simplePos="0" relativeHeight="251673600" behindDoc="0" locked="0" layoutInCell="1" allowOverlap="1" wp14:anchorId="472A51E5" wp14:editId="71501324">
-                <wp:simplePos x="0" y="0"/>
-                <wp:positionH relativeFrom="margin">
-                  <wp:posOffset>0</wp:posOffset>
-                </wp:positionH>
-                <wp:positionV relativeFrom="page">
-                  <wp:posOffset>6800850</wp:posOffset>
-                </wp:positionV>
-                <wp:extent cx="6858000" cy="5715"/>
-                <wp:effectExtent l="0" t="0" r="0" b="3810"/>
-                <wp:wrapTopAndBottom/>
-                <wp:docPr id="472840501" name="Group 871919225"/>
-                <wp:cNvGraphicFramePr>
-                  <a:graphicFrameLocks xmlns:a="http://schemas.openxmlformats.org/drawingml/2006/main"/>
-                </wp:cNvGraphicFramePr>
-                <a:graphic xmlns:a="http://schemas.openxmlformats.org/drawingml/2006/main">
-                  <a:graphicData uri="http://schemas.microsoft.com/office/word/2010/wordprocessingGroup">
-                    <wpg:wgp>
-                      <wpg:cNvGrpSpPr>
-                        <a:grpSpLocks/>
-                      </wpg:cNvGrpSpPr>
-                      <wpg:grpSpPr bwMode="auto">
-                        <a:xfrm>
-                          <a:off x="0" y="0"/>
-                          <a:ext cx="6858000" cy="5715"/>
-                          <a:chOff x="0" y="0"/>
-                          <a:chExt cx="63487" cy="60"/>
-                        </a:xfrm>
-                      </wpg:grpSpPr>
-                      <wps:wsp>
-                        <wps:cNvPr id="1396919169" name="Shape 3155"/>
-                        <wps:cNvSpPr>
-                          <a:spLocks/>
-                        </wps:cNvSpPr>
-                        <wps:spPr bwMode="auto">
-                          <a:xfrm>
-                            <a:off x="0" y="0"/>
-                            <a:ext cx="63487" cy="91"/>
-                          </a:xfrm>
-                          <a:custGeom>
-                            <a:avLst/>
-                            <a:gdLst>
-                              <a:gd name="T0" fmla="*/ 0 w 6348730"/>
-                              <a:gd name="T1" fmla="*/ 0 h 9144"/>
-                              <a:gd name="T2" fmla="*/ 6348730 w 6348730"/>
-                              <a:gd name="T3" fmla="*/ 0 h 9144"/>
-                              <a:gd name="T4" fmla="*/ 6348730 w 6348730"/>
-                              <a:gd name="T5" fmla="*/ 9144 h 9144"/>
-                              <a:gd name="T6" fmla="*/ 0 w 6348730"/>
-                              <a:gd name="T7" fmla="*/ 9144 h 9144"/>
-                              <a:gd name="T8" fmla="*/ 0 w 6348730"/>
-                              <a:gd name="T9" fmla="*/ 0 h 9144"/>
-                              <a:gd name="T10" fmla="*/ 0 w 6348730"/>
-                              <a:gd name="T11" fmla="*/ 0 h 9144"/>
-                              <a:gd name="T12" fmla="*/ 6348730 w 6348730"/>
-                              <a:gd name="T13" fmla="*/ 9144 h 9144"/>
-                            </a:gdLst>
-                            <a:ahLst/>
-                            <a:cxnLst>
-                              <a:cxn ang="0">
-                                <a:pos x="T0" y="T1"/>
-                              </a:cxn>
-                              <a:cxn ang="0">
-                                <a:pos x="T2" y="T3"/>
-                              </a:cxn>
-                              <a:cxn ang="0">
-                                <a:pos x="T4" y="T5"/>
-                              </a:cxn>
-                              <a:cxn ang="0">
-                                <a:pos x="T6" y="T7"/>
-                              </a:cxn>
-                              <a:cxn ang="0">
-                                <a:pos x="T8" y="T9"/>
-                              </a:cxn>
-                            </a:cxnLst>
-                            <a:rect l="T10" t="T11" r="T12" b="T13"/>
-                            <a:pathLst>
-                              <a:path w="6348730" h="9144">
-                                <a:moveTo>
-                                  <a:pt x="0" y="0"/>
-                                </a:moveTo>
-                                <a:lnTo>
-                                  <a:pt x="6348730" y="0"/>
-                                </a:lnTo>
-                                <a:lnTo>
-                                  <a:pt x="6348730" y="9144"/>
-                                </a:lnTo>
-                                <a:lnTo>
-                                  <a:pt x="0" y="9144"/>
-                                </a:lnTo>
-                                <a:lnTo>
-                                  <a:pt x="0" y="0"/>
-                                </a:lnTo>
-                              </a:path>
-                            </a:pathLst>
-                          </a:custGeom>
-                          <a:solidFill>
-                            <a:srgbClr val="000000"/>
-                          </a:solidFill>
-                          <a:ln>
-                            <a:noFill/>
-                          </a:ln>
-                          <a:extLst>
-                            <a:ext uri="{91240B29-F687-4F45-9708-019B960494DF}">
-                              <a14:hiddenLine xmlns:a14="http://schemas.microsoft.com/office/drawing/2010/main" w="0">
-                                <a:solidFill>
-                                  <a:srgbClr val="000000"/>
-                                </a:solidFill>
-                                <a:miter lim="127000"/>
-                                <a:headEnd/>
-                                <a:tailEnd/>
-                              </a14:hiddenLine>
-                            </a:ext>
-                          </a:extLst>
-                        </wps:spPr>
-                        <wps:bodyPr rot="0" vert="horz" wrap="square" lIns="91440" tIns="45720" rIns="91440" bIns="45720" anchor="t" anchorCtr="0" upright="1">
-                          <a:noAutofit/>
-                        </wps:bodyPr>
-                      </wps:wsp>
-                    </wpg:wgp>
-                  </a:graphicData>
-                </a:graphic>
-                <wp14:sizeRelH relativeFrom="page">
-                  <wp14:pctWidth>0</wp14:pctWidth>
-                </wp14:sizeRelH>
-                <wp14:sizeRelV relativeFrom="page">
-                  <wp14:pctHeight>0</wp14:pctHeight>
-                </wp14:sizeRelV>
-              </wp:anchor>
-            </w:drawing>
-          </mc:Choice>
-          <mc:Fallback>
-            <w:pict>
-              <v:group w14:anchorId="3D0126FB" id="Group 871919225" o:spid="_x0000_s1026" style="position:absolute;margin-left:0;margin-top:535.5pt;width:540pt;height:.45pt;z-index:251673600;mso-position-horizontal-relative:margin;mso-position-vertical-relative:page" coordsize="63487,60" o:gfxdata="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">
-                <v:shape id="Shape 3155" o:spid="_x0000_s1027" style="position:absolute;width:63487;height:91;visibility:visible;mso-wrap-style:square;v-text-anchor:top" coordsize="6348730,9144" o:gfxdata="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" path="m,l6348730,r,9144l,9144,,e" fillcolor="black" stroked="f" strokeweight="0">
-                  <v:stroke miterlimit="83231f" joinstyle="miter"/>
-                  <v:path arrowok="t" o:connecttype="custom" o:connectlocs="0,0;63487,0;63487,91;0,91;0,0" o:connectangles="0,0,0,0,0" textboxrect="0,0,6348730,9144"/>
-                </v:shape>
-                <w10:wrap type="topAndBottom" anchorx="margin" anchory="page"/>
-              </v:group>
-            </w:pict>
-          </mc:Fallback>
-        </mc:AlternateContent>
-      </w:r>
+          <w:sz w:val="16"/>
+          <w:szCs w:val="16"/>
+        </w:rPr>
+      </w:pPr>
+      <w:r>
+        <w:rPr>
+          <w:b/>
+          <w:bCs/>
+          <w:sz w:val="16"/>
+          <w:szCs w:val="16"/>
+        </w:rPr>
+        <w:t>Cutz: Mobile App and Site</w:t>
+      </w:r>
+      <w:r>
+        <w:rPr>
+          <w:b/>
+          <w:bCs/>
+          <w:sz w:val="16"/>
+          <w:szCs w:val="16"/>
+        </w:rPr>
+        <w:t xml:space="preserve"> -  </w:t>
+      </w:r>
+      <w:hyperlink r:id="rId14" w:history="1">
+        <w:r>
+          <w:rPr>
+            <w:rStyle w:val="Hyperlink"/>
+            <w:b/>
+            <w:bCs/>
+            <w:sz w:val="16"/>
+            <w:szCs w:val="16"/>
+          </w:rPr>
+          <w:t>Cutz dashboard</w:t>
+        </w:r>
+        <w:r>
+          <w:rPr>
+            <w:rStyle w:val="Hyperlink"/>
+            <w:b/>
+            <w:bCs/>
+            <w:sz w:val="16"/>
+            <w:szCs w:val="16"/>
+          </w:rPr>
+          <w:t xml:space="preserve"> </w:t>
+        </w:r>
+        <w:r>
+          <w:rPr>
+            <w:rStyle w:val="Hyperlink"/>
+            <w:b/>
+            <w:bCs/>
+            <w:sz w:val="16"/>
+            <w:szCs w:val="16"/>
+          </w:rPr>
+          <w:t xml:space="preserve"> </w:t>
+        </w:r>
+      </w:hyperlink>
+      <w:r>
+        <w:rPr>
+          <w:b/>
+          <w:bCs/>
+          <w:sz w:val="16"/>
+          <w:szCs w:val="16"/>
+        </w:rPr>
+        <w:tab/>
+      </w:r>
+      <w:r>
+        <w:rPr>
+          <w:b/>
+          <w:bCs/>
+          <w:sz w:val="16"/>
+          <w:szCs w:val="16"/>
+        </w:rPr>
+        <w:tab/>
+      </w:r>
+      <w:r>
+        <w:rPr>
+          <w:b/>
+          <w:bCs/>
+          <w:sz w:val="16"/>
+          <w:szCs w:val="16"/>
+        </w:rPr>
+        <w:tab/>
+      </w:r>
+      <w:r>
+        <w:rPr>
+          <w:b/>
+          <w:bCs/>
+          <w:sz w:val="16"/>
+          <w:szCs w:val="16"/>
+        </w:rPr>
+        <w:tab/>
+      </w:r>
+      <w:r>
+        <w:rPr>
+          <w:b/>
+          <w:bCs/>
+          <w:sz w:val="16"/>
+          <w:szCs w:val="16"/>
+        </w:rPr>
+        <w:tab/>
+      </w:r>
+      <w:r>
+        <w:rPr>
+          <w:b/>
+          <w:bCs/>
+          <w:sz w:val="16"/>
+          <w:szCs w:val="16"/>
+        </w:rPr>
+        <w:tab/>
+      </w:r>
+      <w:r>
+        <w:rPr>
+          <w:b/>
+          <w:bCs/>
+          <w:sz w:val="16"/>
+          <w:szCs w:val="16"/>
+        </w:rPr>
+        <w:tab/>
+      </w:r>
+      <w:r>
+        <w:rPr>
+          <w:b/>
+          <w:bCs/>
+          <w:sz w:val="16"/>
+          <w:szCs w:val="16"/>
+        </w:rPr>
+        <w:tab/>
+        <w:t xml:space="preserve">              </w:t>
+      </w:r>
+      <w:r>
+        <w:rPr>
+          <w:sz w:val="16"/>
+          <w:szCs w:val="16"/>
+        </w:rPr>
+        <w:t xml:space="preserve">Sept. 2023 </w:t>
+      </w:r>
+      <w:r>
+        <w:rPr>
+          <w:sz w:val="16"/>
+          <w:szCs w:val="16"/>
+        </w:rPr>
+        <w:t>–</w:t>
+      </w:r>
+      <w:r>
+        <w:rPr>
+          <w:sz w:val="16"/>
+          <w:szCs w:val="16"/>
+        </w:rPr>
+        <w:t xml:space="preserve"> </w:t>
+      </w:r>
+      <w:r>
+        <w:rPr>
+          <w:sz w:val="16"/>
+          <w:szCs w:val="16"/>
+        </w:rPr>
+        <w:t>April 2024</w:t>
+      </w:r>
+    </w:p>
+    <w:p>
+      <w:pPr>
+        <w:pStyle w:val="ListParagraph"/>
+        <w:numPr>
+          <w:ilvl w:val="0"/>
+          <w:numId w:val="4"/>
+        </w:numPr>
+        <w:ind w:right="7"/>
+        <w:rPr>
+          <w:sz w:val="16"/>
+          <w:szCs w:val="16"/>
+        </w:rPr>
+      </w:pPr>
+      <w:r>
+        <w:rPr>
+          <w:sz w:val="16"/>
+          <w:szCs w:val="16"/>
+        </w:rPr>
+        <w:t xml:space="preserve">Project </w:t>
+      </w:r>
+      <w:r>
+        <w:rPr>
+          <w:sz w:val="16"/>
+          <w:szCs w:val="16"/>
+        </w:rPr>
+        <w:t>Manager and developer of web and mobile applications that help with organizing and registering food distribution events</w:t>
+      </w:r>
+      <w:r>
+        <w:rPr>
+          <w:sz w:val="16"/>
+          <w:szCs w:val="16"/>
+        </w:rPr>
+        <w:t xml:space="preserve"> to be used by 100+ </w:t>
+      </w:r>
+      <w:r>
+        <w:rPr>
+          <w:sz w:val="16"/>
+          <w:szCs w:val="16"/>
+        </w:rPr>
+        <w:t>clients and volunteers.</w:t>
+      </w:r>
+    </w:p>
+    <w:p>
+      <w:pPr>
+        <w:pStyle w:val="ListParagraph"/>
+        <w:numPr>
+          <w:ilvl w:val="0"/>
+          <w:numId w:val="4"/>
+        </w:numPr>
+        <w:ind w:right="7"/>
+        <w:rPr>
+          <w:sz w:val="16"/>
+          <w:szCs w:val="16"/>
+        </w:rPr>
+      </w:pPr>
+      <w:r>
+        <w:rPr>
+          <w:sz w:val="16"/>
+          <w:szCs w:val="16"/>
+        </w:rPr>
+        <w:t xml:space="preserve">Met with client </w:t>
+      </w:r>
+      <w:r>
+        <w:rPr>
+          <w:sz w:val="16"/>
+          <w:szCs w:val="16"/>
+        </w:rPr>
+        <w:t>weekly</w:t>
+      </w:r>
+      <w:r>
+        <w:rPr>
+          <w:sz w:val="16"/>
+          <w:szCs w:val="16"/>
+        </w:rPr>
+        <w:t xml:space="preserve"> to </w:t>
+      </w:r>
+      <w:r>
+        <w:rPr>
+          <w:sz w:val="16"/>
+          <w:szCs w:val="16"/>
+        </w:rPr>
+        <w:t>provide</w:t>
+      </w:r>
+      <w:r>
+        <w:rPr>
+          <w:sz w:val="16"/>
+          <w:szCs w:val="16"/>
+        </w:rPr>
+        <w:t xml:space="preserve"> updates and feedback.</w:t>
+      </w:r>
+      <w:r>
+        <w:rPr>
+          <w:rFonts w:ascii="Segoe UI" w:hAnsi="Segoe UI" w:cs="Segoe UI"/>
+          <w:color w:val="0D0D0D"/>
+          <w:shd w:val="clear" w:color="auto" w:fill="FFFFFF"/>
+        </w:rPr>
+        <w:t xml:space="preserve"> </w:t>
+      </w:r>
+      <w:r>
+        <w:rPr>
+          <w:sz w:val="16"/>
+          <w:szCs w:val="16"/>
+        </w:rPr>
+        <w:t>Implemented Agile development methodologies, leading daily stand-up meetings</w:t>
+      </w:r>
+      <w:r>
+        <w:rPr>
+          <w:sz w:val="16"/>
+          <w:szCs w:val="16"/>
+        </w:rPr>
+        <w:t xml:space="preserve"> </w:t>
+      </w:r>
+      <w:r>
+        <w:rPr>
+          <w:sz w:val="16"/>
+          <w:szCs w:val="16"/>
+        </w:rPr>
+        <w:t>to ensure efficient project management and timely delivery of features.</w:t>
+      </w:r>
+    </w:p>
+    <w:p>
+      <w:pPr>
+        <w:pStyle w:val="ListParagraph"/>
+        <w:numPr>
+          <w:ilvl w:val="0"/>
+          <w:numId w:val="4"/>
+        </w:numPr>
+        <w:ind w:right="7"/>
+        <w:rPr>
+          <w:sz w:val="16"/>
+          <w:szCs w:val="16"/>
+        </w:rPr>
+      </w:pPr>
+      <w:r>
+        <w:rPr>
+          <w:sz w:val="16"/>
+          <w:szCs w:val="16"/>
+        </w:rPr>
+        <w:t xml:space="preserve">Debugged and implemented new features to both the </w:t>
+      </w:r>
+      <w:r>
+        <w:rPr>
+          <w:sz w:val="16"/>
+          <w:szCs w:val="16"/>
+        </w:rPr>
+        <w:t>front</w:t>
+      </w:r>
+      <w:r>
+        <w:rPr>
+          <w:sz w:val="16"/>
+          <w:szCs w:val="16"/>
+        </w:rPr>
+        <w:t>end</w:t>
+      </w:r>
+      <w:r>
+        <w:rPr>
+          <w:sz w:val="16"/>
+          <w:szCs w:val="16"/>
+        </w:rPr>
+        <w:t xml:space="preserve"> and </w:t>
+      </w:r>
+      <w:r>
+        <w:rPr>
+          <w:sz w:val="16"/>
+          <w:szCs w:val="16"/>
+        </w:rPr>
+        <w:t>back</w:t>
+      </w:r>
+      <w:r>
+        <w:rPr>
+          <w:sz w:val="16"/>
+          <w:szCs w:val="16"/>
+        </w:rPr>
+        <w:t>end</w:t>
+      </w:r>
+      <w:r>
+        <w:rPr>
+          <w:sz w:val="16"/>
+          <w:szCs w:val="16"/>
+        </w:rPr>
+        <w:t xml:space="preserve"> such as </w:t>
+      </w:r>
+      <w:r>
+        <w:rPr>
+          <w:sz w:val="16"/>
+          <w:szCs w:val="16"/>
+        </w:rPr>
+        <w:t>n</w:t>
+      </w:r>
+      <w:r>
+        <w:rPr>
+          <w:sz w:val="16"/>
+          <w:szCs w:val="16"/>
+        </w:rPr>
+        <w:t>otifications, event details</w:t>
+      </w:r>
+      <w:r>
+        <w:rPr>
+          <w:sz w:val="16"/>
+          <w:szCs w:val="16"/>
+        </w:rPr>
+        <w:t>, use profile</w:t>
+      </w:r>
+      <w:r>
+        <w:rPr>
+          <w:sz w:val="16"/>
+          <w:szCs w:val="16"/>
+        </w:rPr>
+        <w:t>,</w:t>
+      </w:r>
+      <w:r>
+        <w:rPr>
+          <w:sz w:val="16"/>
+          <w:szCs w:val="16"/>
+        </w:rPr>
+        <w:t xml:space="preserve"> and UI to the existing </w:t>
+      </w:r>
+      <w:r>
+        <w:rPr>
+          <w:b/>
+          <w:bCs/>
+          <w:sz w:val="16"/>
+          <w:szCs w:val="16"/>
+        </w:rPr>
+        <w:t>React</w:t>
+      </w:r>
+      <w:r>
+        <w:rPr>
+          <w:sz w:val="16"/>
+          <w:szCs w:val="16"/>
+        </w:rPr>
+        <w:t xml:space="preserve"> </w:t>
+      </w:r>
+      <w:r>
+        <w:rPr>
+          <w:sz w:val="16"/>
+          <w:szCs w:val="16"/>
+        </w:rPr>
+        <w:t xml:space="preserve">and </w:t>
+      </w:r>
+      <w:r>
+        <w:rPr>
+          <w:b/>
+          <w:bCs/>
+          <w:sz w:val="16"/>
+          <w:szCs w:val="16"/>
+        </w:rPr>
+        <w:t>MongoDB</w:t>
+      </w:r>
+      <w:r>
+        <w:rPr>
+          <w:sz w:val="16"/>
+          <w:szCs w:val="16"/>
+        </w:rPr>
+        <w:t xml:space="preserve"> software. </w:t>
+      </w:r>
+      <w:r>
+        <w:rPr>
+          <w:sz w:val="16"/>
+          <w:szCs w:val="16"/>
+        </w:rPr>
+        <w:t xml:space="preserve">Improved code quality by 70%.  </w:t>
+      </w:r>
+    </w:p>
+    <w:p>
+      <w:pPr>
+        <w:ind w:right="7"/>
+        <w:rPr>
+          <w:b/>
+          <w:bCs/>
+          <w:sz w:val="16"/>
+          <w:szCs w:val="16"/>
+        </w:rPr>
+      </w:pPr>
       <w:r>
         <w:rPr>
           <w:b/>
@@ -3466,374 +2721,6 @@
           <w:szCs w:val="16"/>
         </w:rPr>
         <w:t>.</w:t>
-      </w:r>
-    </w:p>
-    <w:p>
-      <w:pPr>
-        <w:ind w:right="7"/>
-        <w:rPr>
-          <w:sz w:val="16"/>
-          <w:szCs w:val="16"/>
-        </w:rPr>
-      </w:pPr>
-      <w:r>
-        <w:rPr>
-          <w:b/>
-          <w:bCs/>
-          <w:sz w:val="16"/>
-          <w:szCs w:val="16"/>
-        </w:rPr>
-        <w:t>Hotel Room</w:t>
-      </w:r>
-      <w:r>
-        <w:rPr>
-          <w:b/>
-          <w:bCs/>
-          <w:sz w:val="16"/>
-          <w:szCs w:val="16"/>
-        </w:rPr>
-        <w:tab/>
-      </w:r>
-      <w:r>
-        <w:rPr>
-          <w:b/>
-          <w:bCs/>
-          <w:sz w:val="16"/>
-          <w:szCs w:val="16"/>
-        </w:rPr>
-        <w:tab/>
-      </w:r>
-      <w:r>
-        <w:rPr>
-          <w:b/>
-          <w:bCs/>
-          <w:sz w:val="16"/>
-          <w:szCs w:val="16"/>
-        </w:rPr>
-        <w:tab/>
-      </w:r>
-      <w:r>
-        <w:rPr>
-          <w:b/>
-          <w:bCs/>
-          <w:sz w:val="16"/>
-          <w:szCs w:val="16"/>
-        </w:rPr>
-        <w:tab/>
-      </w:r>
-      <w:r>
-        <w:rPr>
-          <w:b/>
-          <w:bCs/>
-          <w:sz w:val="16"/>
-          <w:szCs w:val="16"/>
-        </w:rPr>
-        <w:tab/>
-      </w:r>
-      <w:r>
-        <w:rPr>
-          <w:b/>
-          <w:bCs/>
-          <w:sz w:val="16"/>
-          <w:szCs w:val="16"/>
-        </w:rPr>
-        <w:tab/>
-      </w:r>
-      <w:r>
-        <w:rPr>
-          <w:b/>
-          <w:bCs/>
-          <w:sz w:val="16"/>
-          <w:szCs w:val="16"/>
-        </w:rPr>
-        <w:tab/>
-      </w:r>
-      <w:r>
-        <w:rPr>
-          <w:b/>
-          <w:bCs/>
-          <w:sz w:val="16"/>
-          <w:szCs w:val="16"/>
-        </w:rPr>
-        <w:tab/>
-      </w:r>
-      <w:r>
-        <w:rPr>
-          <w:b/>
-          <w:bCs/>
-          <w:sz w:val="16"/>
-          <w:szCs w:val="16"/>
-        </w:rPr>
-        <w:tab/>
-      </w:r>
-      <w:r>
-        <w:rPr>
-          <w:b/>
-          <w:bCs/>
-          <w:sz w:val="16"/>
-          <w:szCs w:val="16"/>
-        </w:rPr>
-        <w:tab/>
-      </w:r>
-      <w:r>
-        <w:rPr>
-          <w:b/>
-          <w:bCs/>
-          <w:sz w:val="16"/>
-          <w:szCs w:val="16"/>
-        </w:rPr>
-        <w:tab/>
-      </w:r>
-      <w:r>
-        <w:rPr>
-          <w:b/>
-          <w:bCs/>
-          <w:sz w:val="16"/>
-          <w:szCs w:val="16"/>
-        </w:rPr>
-        <w:tab/>
-      </w:r>
-      <w:r>
-        <w:rPr>
-          <w:sz w:val="16"/>
-          <w:szCs w:val="16"/>
-        </w:rPr>
-        <w:t xml:space="preserve">         </w:t>
-      </w:r>
-      <w:r>
-        <w:rPr>
-          <w:sz w:val="16"/>
-          <w:szCs w:val="16"/>
-        </w:rPr>
-        <w:t>November 2023</w:t>
-      </w:r>
-    </w:p>
-    <w:p>
-      <w:pPr>
-        <w:pStyle w:val="ListParagraph"/>
-        <w:numPr>
-          <w:ilvl w:val="0"/>
-          <w:numId w:val="11"/>
-        </w:numPr>
-        <w:ind w:right="7"/>
-        <w:rPr>
-          <w:sz w:val="16"/>
-          <w:szCs w:val="16"/>
-        </w:rPr>
-      </w:pPr>
-      <w:r>
-        <w:rPr>
-          <w:sz w:val="16"/>
-          <w:szCs w:val="16"/>
-        </w:rPr>
-        <w:t xml:space="preserve">Implemented a hotel room bidding system in </w:t>
-      </w:r>
-      <w:r>
-        <w:rPr>
-          <w:b/>
-          <w:bCs/>
-          <w:sz w:val="16"/>
-          <w:szCs w:val="16"/>
-        </w:rPr>
-        <w:t>Java</w:t>
-      </w:r>
-      <w:r>
-        <w:rPr>
-          <w:sz w:val="16"/>
-          <w:szCs w:val="16"/>
-        </w:rPr>
-        <w:t xml:space="preserve">, the system utilized the chain or responsibility design pattern to handle customer bidding determining whether to accept a bid request based on the price entered and the number of rooms available. </w:t>
-      </w:r>
-    </w:p>
-    <w:p>
-      <w:pPr>
-        <w:tabs>
-          <w:tab w:val="center" w:pos="2883"/>
-          <w:tab w:val="center" w:pos="3603"/>
-          <w:tab w:val="center" w:pos="4323"/>
-          <w:tab w:val="center" w:pos="5043"/>
-          <w:tab w:val="center" w:pos="5764"/>
-          <w:tab w:val="center" w:pos="6484"/>
-          <w:tab w:val="center" w:pos="7204"/>
-          <w:tab w:val="center" w:pos="7924"/>
-          <w:tab w:val="right" w:pos="9900"/>
-        </w:tabs>
-        <w:spacing w:after="2" w:line="254" w:lineRule="auto"/>
-        <w:ind w:left="-15" w:firstLine="0"/>
-        <w:rPr>
-          <w:sz w:val="16"/>
-          <w:szCs w:val="16"/>
-        </w:rPr>
-      </w:pPr>
-      <w:r>
-        <w:rPr>
-          <w:b/>
-          <w:sz w:val="16"/>
-          <w:szCs w:val="16"/>
-        </w:rPr>
-        <w:t xml:space="preserve">Read and Review Mobile App </w:t>
-      </w:r>
-      <w:r>
-        <w:rPr>
-          <w:b/>
-          <w:sz w:val="16"/>
-          <w:szCs w:val="16"/>
-        </w:rPr>
-        <w:tab/>
-        <w:t xml:space="preserve"> </w:t>
-      </w:r>
-      <w:r>
-        <w:rPr>
-          <w:b/>
-          <w:sz w:val="16"/>
-          <w:szCs w:val="16"/>
-        </w:rPr>
-        <w:tab/>
-        <w:t xml:space="preserve"> </w:t>
-      </w:r>
-      <w:r>
-        <w:rPr>
-          <w:b/>
-          <w:sz w:val="16"/>
-          <w:szCs w:val="16"/>
-        </w:rPr>
-        <w:tab/>
-        <w:t xml:space="preserve"> </w:t>
-      </w:r>
-      <w:r>
-        <w:rPr>
-          <w:b/>
-          <w:sz w:val="16"/>
-          <w:szCs w:val="16"/>
-        </w:rPr>
-        <w:t xml:space="preserve">                                                                                                                          </w:t>
-      </w:r>
-      <w:r>
-        <w:rPr>
-          <w:b/>
-          <w:sz w:val="16"/>
-          <w:szCs w:val="16"/>
-        </w:rPr>
-        <w:tab/>
-      </w:r>
-      <w:r>
-        <w:rPr>
-          <w:b/>
-          <w:sz w:val="16"/>
-          <w:szCs w:val="16"/>
-        </w:rPr>
-        <w:t xml:space="preserve">  </w:t>
-      </w:r>
-      <w:r>
-        <w:rPr>
-          <w:b/>
-          <w:sz w:val="16"/>
-          <w:szCs w:val="16"/>
-        </w:rPr>
-        <w:t xml:space="preserve">                 </w:t>
-      </w:r>
-      <w:r>
-        <w:rPr>
-          <w:b/>
-          <w:sz w:val="16"/>
-          <w:szCs w:val="16"/>
-        </w:rPr>
-        <w:t xml:space="preserve"> </w:t>
-      </w:r>
-      <w:r>
-        <w:rPr>
-          <w:b/>
-          <w:sz w:val="16"/>
-          <w:szCs w:val="16"/>
-        </w:rPr>
-        <w:t xml:space="preserve"> </w:t>
-      </w:r>
-      <w:r>
-        <w:rPr>
-          <w:b/>
-          <w:sz w:val="16"/>
-          <w:szCs w:val="16"/>
-        </w:rPr>
-        <w:t xml:space="preserve"> </w:t>
-      </w:r>
-      <w:r>
-        <w:rPr>
-          <w:sz w:val="16"/>
-          <w:szCs w:val="16"/>
-        </w:rPr>
-        <w:t>May</w:t>
-      </w:r>
-      <w:r>
-        <w:rPr>
-          <w:sz w:val="16"/>
-          <w:szCs w:val="16"/>
-        </w:rPr>
-        <w:t xml:space="preserve"> 2023 </w:t>
-      </w:r>
-    </w:p>
-    <w:p>
-      <w:pPr>
-        <w:pStyle w:val="ListParagraph"/>
-        <w:numPr>
-          <w:ilvl w:val="0"/>
-          <w:numId w:val="4"/>
-        </w:numPr>
-        <w:ind w:right="7"/>
-        <w:rPr>
-          <w:sz w:val="16"/>
-          <w:szCs w:val="16"/>
-        </w:rPr>
-      </w:pPr>
-      <w:r>
-        <w:rPr>
-          <w:sz w:val="16"/>
-          <w:szCs w:val="16"/>
-        </w:rPr>
-        <w:t xml:space="preserve">Developed </w:t>
-      </w:r>
-      <w:r>
-        <w:rPr>
-          <w:sz w:val="16"/>
-          <w:szCs w:val="16"/>
-        </w:rPr>
-        <w:t>and collaborated on an</w:t>
-      </w:r>
-      <w:r>
-        <w:rPr>
-          <w:sz w:val="16"/>
-          <w:szCs w:val="16"/>
-        </w:rPr>
-        <w:t xml:space="preserve"> Android mobile app that allows users to search and review </w:t>
-      </w:r>
-      <w:r>
-        <w:rPr>
-          <w:sz w:val="16"/>
-          <w:szCs w:val="16"/>
-        </w:rPr>
-        <w:t xml:space="preserve">thousands of </w:t>
-      </w:r>
-      <w:r>
-        <w:rPr>
-          <w:sz w:val="16"/>
-          <w:szCs w:val="16"/>
-        </w:rPr>
-        <w:t xml:space="preserve">books by integrating the Google Book API using </w:t>
-      </w:r>
-      <w:r>
-        <w:rPr>
-          <w:b/>
-          <w:bCs/>
-          <w:sz w:val="16"/>
-          <w:szCs w:val="16"/>
-        </w:rPr>
-        <w:t>Kotlin</w:t>
-      </w:r>
-      <w:r>
-        <w:rPr>
-          <w:sz w:val="16"/>
-          <w:szCs w:val="16"/>
-        </w:rPr>
-        <w:t xml:space="preserve"> and Android Studio. </w:t>
       </w:r>
     </w:p>
     <w:p>
@@ -3966,19 +2853,22 @@
     </w:p>
     <w:p>
       <w:pPr>
-        <w:pStyle w:val="ListParagraph"/>
+        <w:pStyle w:val="Heading1"/>
         <w:numPr>
           <w:ilvl w:val="0"/>
-          <w:numId w:val="4"/>
+          <w:numId w:val="10"/>
         </w:numPr>
-        <w:ind w:right="7"/>
-        <w:rPr>
-          <w:sz w:val="16"/>
-          <w:szCs w:val="16"/>
-        </w:rPr>
-      </w:pPr>
-      <w:r>
-        <w:rPr>
+        <w:ind w:right="8"/>
+        <w:jc w:val="left"/>
+        <w:rPr>
+          <w:b w:val="0"/>
+          <w:sz w:val="16"/>
+          <w:szCs w:val="16"/>
+        </w:rPr>
+      </w:pPr>
+      <w:r>
+        <w:rPr>
+          <w:b w:val="0"/>
           <w:sz w:val="16"/>
           <w:szCs w:val="16"/>
         </w:rPr>
@@ -3986,7 +2876,6 @@
       </w:r>
       <w:r>
         <w:rPr>
-          <w:b/>
           <w:bCs/>
           <w:sz w:val="16"/>
           <w:szCs w:val="16"/>
@@ -3995,61 +2884,14 @@
       </w:r>
       <w:r>
         <w:rPr>
-          <w:sz w:val="16"/>
-          <w:szCs w:val="16"/>
-        </w:rPr>
-        <w:t xml:space="preserve"> database for a restaurant. </w:t>
+          <w:b w:val="0"/>
+          <w:sz w:val="16"/>
+          <w:szCs w:val="16"/>
+        </w:rPr>
+        <w:t xml:space="preserve"> database for a restaurant, designing a set of tables to capture all aspects of the restaurant, including staff, supplies, inventory, and more, with necessary attributes and key relationships.</w:t>
       </w:r>
     </w:p>
-    <w:p>
-      <w:pPr>
-        <w:pStyle w:val="ListParagraph"/>
-        <w:numPr>
-          <w:ilvl w:val="0"/>
-          <w:numId w:val="4"/>
-        </w:numPr>
-        <w:ind w:right="7"/>
-        <w:rPr>
-          <w:sz w:val="16"/>
-          <w:szCs w:val="16"/>
-        </w:rPr>
-      </w:pPr>
-      <w:r>
-        <w:rPr>
-          <w:sz w:val="16"/>
-          <w:szCs w:val="16"/>
-        </w:rPr>
-        <w:t>A comprehensive set of tables was designed to capture all aspects of the restaurant, including staff, supplies, inventory, and more</w:t>
-      </w:r>
-      <w:r>
-        <w:rPr>
-          <w:sz w:val="16"/>
-          <w:szCs w:val="16"/>
-        </w:rPr>
-        <w:t>, including n</w:t>
-      </w:r>
-      <w:r>
-        <w:rPr>
-          <w:sz w:val="16"/>
-          <w:szCs w:val="16"/>
-        </w:rPr>
-        <w:t>ecessary attributes and key relationshi</w:t>
-      </w:r>
-      <w:r>
-        <w:rPr>
-          <w:sz w:val="16"/>
-          <w:szCs w:val="16"/>
-        </w:rPr>
-        <w:t>ps.</w:t>
-      </w:r>
-      <w:r>
-        <w:rPr>
-          <w:sz w:val="16"/>
-          <w:szCs w:val="16"/>
-        </w:rPr>
-        <w:t xml:space="preserve"> </w:t>
-      </w:r>
-    </w:p>
+    <w:p/>
     <w:p>
       <w:pPr>
         <w:pStyle w:val="Heading1"/>
@@ -4091,159 +2933,6 @@
           <w:szCs w:val="16"/>
         </w:rPr>
       </w:pPr>
-      <w:r>
-        <w:rPr>
-          <w:noProof/>
-          <w:sz w:val="16"/>
-          <w:szCs w:val="16"/>
-        </w:rPr>
-        <mc:AlternateContent>
-          <mc:Choice Requires="wpg">
-            <w:drawing>
-              <wp:anchor distT="0" distB="0" distL="114300" distR="114300" simplePos="0" relativeHeight="251671552" behindDoc="0" locked="0" layoutInCell="1" allowOverlap="1" wp14:anchorId="3ED7B575" wp14:editId="2197F497">
-                <wp:simplePos x="0" y="0"/>
-                <wp:positionH relativeFrom="margin">
-                  <wp:align>right</wp:align>
-                </wp:positionH>
-                <wp:positionV relativeFrom="page">
-                  <wp:posOffset>8931275</wp:posOffset>
-                </wp:positionV>
-                <wp:extent cx="6858000" cy="8890"/>
-                <wp:effectExtent l="0" t="0" r="0" b="0"/>
-                <wp:wrapTopAndBottom/>
-                <wp:docPr id="1786385221" name="Group 1334955017"/>
-                <wp:cNvGraphicFramePr>
-                  <a:graphicFrameLocks xmlns:a="http://schemas.openxmlformats.org/drawingml/2006/main"/>
-                </wp:cNvGraphicFramePr>
-                <a:graphic xmlns:a="http://schemas.openxmlformats.org/drawingml/2006/main">
-                  <a:graphicData uri="http://schemas.microsoft.com/office/word/2010/wordprocessingGroup">
-                    <wpg:wgp>
-                      <wpg:cNvGrpSpPr>
-                        <a:grpSpLocks/>
-                      </wpg:cNvGrpSpPr>
-                      <wpg:grpSpPr bwMode="auto">
-                        <a:xfrm>
-                          <a:off x="0" y="0"/>
-                          <a:ext cx="6858000" cy="8890"/>
-                          <a:chOff x="0" y="0"/>
-                          <a:chExt cx="68578" cy="93"/>
-                        </a:xfrm>
-                      </wpg:grpSpPr>
-                      <wps:wsp>
-                        <wps:cNvPr id="816806633" name="Shape 3155"/>
-                        <wps:cNvSpPr>
-                          <a:spLocks/>
-                        </wps:cNvSpPr>
-                        <wps:spPr bwMode="auto">
-                          <a:xfrm>
-                            <a:off x="0" y="0"/>
-                            <a:ext cx="68578" cy="93"/>
-                          </a:xfrm>
-                          <a:custGeom>
-                            <a:avLst/>
-                            <a:gdLst>
-                              <a:gd name="T0" fmla="*/ 0 w 6348730"/>
-                              <a:gd name="T1" fmla="*/ 0 h 9144"/>
-                              <a:gd name="T2" fmla="*/ 6348730 w 6348730"/>
-                              <a:gd name="T3" fmla="*/ 0 h 9144"/>
-                              <a:gd name="T4" fmla="*/ 6348730 w 6348730"/>
-                              <a:gd name="T5" fmla="*/ 9144 h 9144"/>
-                              <a:gd name="T6" fmla="*/ 0 w 6348730"/>
-                              <a:gd name="T7" fmla="*/ 9144 h 9144"/>
-                              <a:gd name="T8" fmla="*/ 0 w 6348730"/>
-                              <a:gd name="T9" fmla="*/ 0 h 9144"/>
-                              <a:gd name="T10" fmla="*/ 0 w 6348730"/>
-                              <a:gd name="T11" fmla="*/ 0 h 9144"/>
-                              <a:gd name="T12" fmla="*/ 6348730 w 6348730"/>
-                              <a:gd name="T13" fmla="*/ 9144 h 9144"/>
-                            </a:gdLst>
-                            <a:ahLst/>
-                            <a:cxnLst>
-                              <a:cxn ang="0">
-                                <a:pos x="T0" y="T1"/>
-                              </a:cxn>
-                              <a:cxn ang="0">
-                                <a:pos x="T2" y="T3"/>
-                              </a:cxn>
-                              <a:cxn ang="0">
-                                <a:pos x="T4" y="T5"/>
-                              </a:cxn>
-                              <a:cxn ang="0">
-                                <a:pos x="T6" y="T7"/>
-                              </a:cxn>
-                              <a:cxn ang="0">
-                                <a:pos x="T8" y="T9"/>
-                              </a:cxn>
-                            </a:cxnLst>
-                            <a:rect l="T10" t="T11" r="T12" b="T13"/>
-                            <a:pathLst>
-                              <a:path w="6348730" h="9144">
-                                <a:moveTo>
-                                  <a:pt x="0" y="0"/>
-                                </a:moveTo>
-                                <a:lnTo>
-                                  <a:pt x="6348730" y="0"/>
-                                </a:lnTo>
-                                <a:lnTo>
-                                  <a:pt x="6348730" y="9144"/>
-                                </a:lnTo>
-                                <a:lnTo>
-                                  <a:pt x="0" y="9144"/>
-                                </a:lnTo>
-                                <a:lnTo>
-                                  <a:pt x="0" y="0"/>
-                                </a:lnTo>
-                              </a:path>
-                            </a:pathLst>
-                          </a:custGeom>
-                          <a:solidFill>
-                            <a:srgbClr val="000000"/>
-                          </a:solidFill>
-                          <a:ln>
-                            <a:noFill/>
-                          </a:ln>
-                          <a:extLst>
-                            <a:ext uri="{91240B29-F687-4F45-9708-019B960494DF}">
-                              <a14:hiddenLine xmlns:a14="http://schemas.microsoft.com/office/drawing/2010/main" w="0">
-                                <a:solidFill>
-                                  <a:srgbClr val="000000"/>
-                                </a:solidFill>
-                                <a:miter lim="127000"/>
-                                <a:headEnd/>
-                                <a:tailEnd/>
-                              </a14:hiddenLine>
-                            </a:ext>
-                          </a:extLst>
-                        </wps:spPr>
-                        <wps:bodyPr rot="0" vert="horz" wrap="square" lIns="91440" tIns="45720" rIns="91440" bIns="45720" anchor="t" anchorCtr="0" upright="1">
-                          <a:noAutofit/>
-                        </wps:bodyPr>
-                      </wps:wsp>
-                    </wpg:wgp>
-                  </a:graphicData>
-                </a:graphic>
-                <wp14:sizeRelH relativeFrom="page">
-                  <wp14:pctWidth>0</wp14:pctWidth>
-                </wp14:sizeRelH>
-                <wp14:sizeRelV relativeFrom="page">
-                  <wp14:pctHeight>0</wp14:pctHeight>
-                </wp14:sizeRelV>
-              </wp:anchor>
-            </w:drawing>
-          </mc:Choice>
-          <mc:Fallback>
-            <w:pict>
-              <v:group w14:anchorId="630C0FD1" id="Group 1334955017" o:spid="_x0000_s1026" style="position:absolute;margin-left:488.8pt;margin-top:703.25pt;width:540pt;height:.7pt;z-index:251671552;mso-position-horizontal:right;mso-position-horizontal-relative:margin;mso-position-vertical-relative:page" coordsize="68578,93" o:gfxdata="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">
-                <v:shape id="Shape 3155" o:spid="_x0000_s1027" style="position:absolute;width:68578;height:93;visibility:visible;mso-wrap-style:square;v-text-anchor:top" coordsize="6348730,9144" o:gfxdata="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" path="m,l6348730,r,9144l,9144,,e" fillcolor="black" stroked="f" strokeweight="0">
-                  <v:stroke miterlimit="83231f" joinstyle="miter"/>
-                  <v:path arrowok="t" o:connecttype="custom" o:connectlocs="0,0;68578,0;68578,93;0,93;0,0" o:connectangles="0,0,0,0,0" textboxrect="0,0,6348730,9144"/>
-                </v:shape>
-                <w10:wrap type="topAndBottom" anchorx="margin" anchory="page"/>
-              </v:group>
-            </w:pict>
-          </mc:Fallback>
-        </mc:AlternateContent>
-      </w:r>
       <w:r>
         <w:rPr>
           <w:b/>
@@ -4386,6 +3075,296 @@
           <w:szCs w:val="16"/>
         </w:rPr>
         <w:t xml:space="preserve"> programming techniques. </w:t>
+      </w:r>
+    </w:p>
+    <w:p>
+      <w:pPr>
+        <w:pStyle w:val="ListParagraph"/>
+        <w:spacing w:after="2" w:line="254" w:lineRule="auto"/>
+        <w:ind w:firstLine="0"/>
+        <w:rPr>
+          <w:sz w:val="16"/>
+          <w:szCs w:val="16"/>
+        </w:rPr>
+      </w:pPr>
+    </w:p>
+    <w:p>
+      <w:pPr>
+        <w:spacing w:after="2" w:line="254" w:lineRule="auto"/>
+        <w:rPr>
+          <w:b/>
+          <w:bCs/>
+          <w:sz w:val="16"/>
+          <w:szCs w:val="16"/>
+        </w:rPr>
+      </w:pPr>
+      <w:r>
+        <w:rPr>
+          <w:b/>
+          <w:bCs/>
+          <w:sz w:val="16"/>
+          <w:szCs w:val="16"/>
+        </w:rPr>
+        <w:t>AWARDS</w:t>
+      </w:r>
+    </w:p>
+    <w:p>
+      <w:pPr>
+        <w:spacing w:after="2" w:line="254" w:lineRule="auto"/>
+        <w:rPr>
+          <w:sz w:val="16"/>
+          <w:szCs w:val="16"/>
+        </w:rPr>
+      </w:pPr>
+      <w:r>
+        <w:rPr>
+          <w:b/>
+          <w:bCs/>
+          <w:sz w:val="16"/>
+          <w:szCs w:val="16"/>
+        </w:rPr>
+        <w:t>Second Place Hackathon Winner</w:t>
+      </w:r>
+      <w:r>
+        <w:rPr>
+          <w:b/>
+          <w:bCs/>
+          <w:sz w:val="16"/>
+          <w:szCs w:val="16"/>
+        </w:rPr>
+        <w:tab/>
+      </w:r>
+      <w:r>
+        <w:rPr>
+          <w:b/>
+          <w:bCs/>
+          <w:sz w:val="16"/>
+          <w:szCs w:val="16"/>
+        </w:rPr>
+        <w:tab/>
+      </w:r>
+      <w:r>
+        <w:rPr>
+          <w:b/>
+          <w:bCs/>
+          <w:sz w:val="16"/>
+          <w:szCs w:val="16"/>
+        </w:rPr>
+        <w:tab/>
+      </w:r>
+      <w:r>
+        <w:rPr>
+          <w:b/>
+          <w:bCs/>
+          <w:sz w:val="16"/>
+          <w:szCs w:val="16"/>
+        </w:rPr>
+        <w:tab/>
+      </w:r>
+      <w:r>
+        <w:rPr>
+          <w:b/>
+          <w:bCs/>
+          <w:sz w:val="16"/>
+          <w:szCs w:val="16"/>
+        </w:rPr>
+        <w:tab/>
+      </w:r>
+      <w:r>
+        <w:rPr>
+          <w:b/>
+          <w:bCs/>
+          <w:sz w:val="16"/>
+          <w:szCs w:val="16"/>
+        </w:rPr>
+        <w:tab/>
+      </w:r>
+      <w:r>
+        <w:rPr>
+          <w:b/>
+          <w:bCs/>
+          <w:sz w:val="16"/>
+          <w:szCs w:val="16"/>
+        </w:rPr>
+        <w:tab/>
+      </w:r>
+      <w:r>
+        <w:rPr>
+          <w:b/>
+          <w:bCs/>
+          <w:sz w:val="16"/>
+          <w:szCs w:val="16"/>
+        </w:rPr>
+        <w:tab/>
+      </w:r>
+      <w:r>
+        <w:rPr>
+          <w:b/>
+          <w:bCs/>
+          <w:sz w:val="16"/>
+          <w:szCs w:val="16"/>
+        </w:rPr>
+        <w:tab/>
+      </w:r>
+      <w:r>
+        <w:rPr>
+          <w:b/>
+          <w:bCs/>
+          <w:sz w:val="16"/>
+          <w:szCs w:val="16"/>
+        </w:rPr>
+        <w:tab/>
+        <w:t xml:space="preserve">             </w:t>
+      </w:r>
+      <w:r>
+        <w:rPr>
+          <w:sz w:val="16"/>
+          <w:szCs w:val="16"/>
+        </w:rPr>
+        <w:t>October 2023</w:t>
+      </w:r>
+    </w:p>
+    <w:p>
+      <w:pPr>
+        <w:pStyle w:val="ListParagraph"/>
+        <w:numPr>
+          <w:ilvl w:val="0"/>
+          <w:numId w:val="5"/>
+        </w:numPr>
+        <w:spacing w:after="2" w:line="254" w:lineRule="auto"/>
+        <w:rPr>
+          <w:sz w:val="16"/>
+          <w:szCs w:val="16"/>
+        </w:rPr>
+      </w:pPr>
+      <w:r>
+        <w:rPr>
+          <w:sz w:val="16"/>
+          <w:szCs w:val="16"/>
+        </w:rPr>
+        <w:t>Award presented by the University of Michigan Hackathon with the best project among 50 other teams. My team and I won this award for our project, Edu-Venture, a game that transforms the career exploration process into an engaging and immersive storyline adventure.</w:t>
+      </w:r>
+    </w:p>
+    <w:p>
+      <w:pPr>
+        <w:pStyle w:val="Heading1"/>
+        <w:ind w:left="0" w:right="6" w:firstLine="0"/>
+        <w:jc w:val="left"/>
+        <w:rPr>
+          <w:sz w:val="16"/>
+          <w:szCs w:val="16"/>
+        </w:rPr>
+      </w:pPr>
+    </w:p>
+    <w:p>
+      <w:pPr>
+        <w:pStyle w:val="Heading1"/>
+        <w:ind w:left="0" w:right="6" w:firstLine="0"/>
+        <w:jc w:val="left"/>
+        <w:rPr>
+          <w:sz w:val="16"/>
+          <w:szCs w:val="16"/>
+        </w:rPr>
+      </w:pPr>
+      <w:r>
+        <w:rPr>
+          <w:sz w:val="16"/>
+          <w:szCs w:val="16"/>
+        </w:rPr>
+        <w:t xml:space="preserve">SKILLS </w:t>
+      </w:r>
+    </w:p>
+    <w:p>
+      <w:pPr>
+        <w:ind w:left="-15" w:right="7" w:firstLine="0"/>
+        <w:rPr>
+          <w:sz w:val="16"/>
+          <w:szCs w:val="16"/>
+        </w:rPr>
+      </w:pPr>
+      <w:r>
+        <w:rPr>
+          <w:b/>
+          <w:sz w:val="16"/>
+          <w:szCs w:val="16"/>
+        </w:rPr>
+        <w:t>Tools and technologies:</w:t>
+      </w:r>
+      <w:r>
+        <w:rPr>
+          <w:sz w:val="16"/>
+          <w:szCs w:val="16"/>
+        </w:rPr>
+        <w:t xml:space="preserve"> C++/C, C#, Java, Python, HTML</w:t>
+      </w:r>
+      <w:r>
+        <w:rPr>
+          <w:b/>
+          <w:sz w:val="16"/>
+          <w:szCs w:val="16"/>
+        </w:rPr>
+        <w:t>/</w:t>
+      </w:r>
+      <w:r>
+        <w:rPr>
+          <w:sz w:val="16"/>
+          <w:szCs w:val="16"/>
+        </w:rPr>
+        <w:t>CSS, JavaScript/TypeScript, Dart, Kotlin, Git/GitHub, React</w:t>
+      </w:r>
+      <w:r>
+        <w:rPr>
+          <w:sz w:val="16"/>
+          <w:szCs w:val="16"/>
+        </w:rPr>
+        <w:t>/React-Native</w:t>
+      </w:r>
+      <w:r>
+        <w:rPr>
+          <w:sz w:val="16"/>
+          <w:szCs w:val="16"/>
+        </w:rPr>
+        <w:t>, Flutter, Firebase, Unity, Atom, Enterprise Architect, Jenkins, Android studio, oracle SQL developer, Azure</w:t>
+      </w:r>
+      <w:r>
+        <w:rPr>
+          <w:sz w:val="16"/>
+          <w:szCs w:val="16"/>
+        </w:rPr>
+        <w:t>, Mongo DB</w:t>
+      </w:r>
+      <w:r>
+        <w:rPr>
+          <w:sz w:val="16"/>
+          <w:szCs w:val="16"/>
+        </w:rPr>
+        <w:t>, Microsoft Office</w:t>
+      </w:r>
+    </w:p>
+    <w:p>
+      <w:pPr>
+        <w:ind w:right="7"/>
+        <w:rPr>
+          <w:bCs/>
+          <w:sz w:val="16"/>
+          <w:szCs w:val="16"/>
+        </w:rPr>
+      </w:pPr>
+      <w:r>
+        <w:rPr>
+          <w:b/>
+          <w:sz w:val="16"/>
+          <w:szCs w:val="16"/>
+        </w:rPr>
+        <w:t xml:space="preserve">Languages: </w:t>
+      </w:r>
+      <w:r>
+        <w:rPr>
+          <w:bCs/>
+          <w:sz w:val="16"/>
+          <w:szCs w:val="16"/>
+        </w:rPr>
+        <w:t>English – fluent, Arabic – fluent</w:t>
       </w:r>
     </w:p>
     <w:sectPr>
@@ -4399,7 +3378,7 @@
 </file>
 
 <file path=word/endnotes.xml><?xml version="1.0" encoding="utf-8"?>
-<w:endnotes xmlns:wpc="http://schemas.microsoft.com/office/word/2010/wordprocessingCanvas" xmlns:cx="http://schemas.microsoft.com/office/drawing/2014/chartex" xmlns:cx1="http://schemas.microsoft.com/office/drawing/2015/9/8/chartex" xmlns:cx2="http://schemas.microsoft.com/office/drawing/2015/10/21/chartex" xmlns:cx3="http://schemas.microsoft.com/office/drawing/2016/5/9/chartex" xmlns:cx4="http://schemas.microsoft.com/office/drawing/2016/5/10/chartex" xmlns:cx5="http://schemas.microsoft.com/office/drawing/2016/5/11/chartex" xmlns:cx6="http://schemas.microsoft.com/office/drawing/2016/5/12/chartex" xmlns:cx7="http://schemas.microsoft.com/office/drawing/2016/5/13/chartex" xmlns:cx8="http://schemas.microsoft.com/office/drawing/2016/5/14/chartex" xmlns:mc="http://schemas.openxmlformats.org/markup-compatibility/2006" xmlns:aink="http://schemas.microsoft.com/office/drawing/2016/ink" xmlns:am3d="http://schemas.microsoft.com/office/drawing/2017/model3d" xmlns:o="urn:schemas-microsoft-com:office:office" xmlns:oel="http://schemas.microsoft.com/office/2019/extlst" xmlns:r="http://schemas.openxmlformats.org/officeDocument/2006/relationships" xmlns:m="http://schemas.openxmlformats.org/officeDocument/2006/math" xmlns:v="urn:schemas-microsoft-com:vml" xmlns:wp14="http://schemas.microsoft.com/office/word/2010/wordprocessingDrawing" xmlns:wp="http://schemas.openxmlformats.org/drawingml/2006/wordprocessingDrawing" xmlns:w10="urn:schemas-microsoft-com:office:word" xmlns:w="http://schemas.openxmlformats.org/wordprocessingml/2006/main" xmlns:w14="http://schemas.microsoft.com/office/word/2010/wordml" xmlns:w15="http://schemas.microsoft.com/office/word/2012/wordml" xmlns:w16cex="http://schemas.microsoft.com/office/word/2018/wordml/cex" xmlns:w16cid="http://schemas.microsoft.com/office/word/2016/wordml/cid" xmlns:w16="http://schemas.microsoft.com/office/word/2018/wordml" xmlns:w16sdtdh="http://schemas.microsoft.com/office/word/2020/wordml/sdtdatahash" xmlns:w16se="http://schemas.microsoft.com/office/word/2015/wordml/symex" xmlns:wpg="http://schemas.microsoft.com/office/word/2010/wordprocessingGroup" xmlns:wpi="http://schemas.microsoft.com/office/word/2010/wordprocessingInk" xmlns:wne="http://schemas.microsoft.com/office/word/2006/wordml" xmlns:wps="http://schemas.microsoft.com/office/word/2010/wordprocessingShape" mc:Ignorable="w14 w15 w16se w16cid w16 w16cex w16sdtdh wp14">
+<w:endnotes xmlns:wpc="http://schemas.microsoft.com/office/word/2010/wordprocessingCanvas" xmlns:cx="http://schemas.microsoft.com/office/drawing/2014/chartex" xmlns:cx1="http://schemas.microsoft.com/office/drawing/2015/9/8/chartex" xmlns:cx2="http://schemas.microsoft.com/office/drawing/2015/10/21/chartex" xmlns:cx3="http://schemas.microsoft.com/office/drawing/2016/5/9/chartex" xmlns:cx4="http://schemas.microsoft.com/office/drawing/2016/5/10/chartex" xmlns:cx5="http://schemas.microsoft.com/office/drawing/2016/5/11/chartex" xmlns:cx6="http://schemas.microsoft.com/office/drawing/2016/5/12/chartex" xmlns:cx7="http://schemas.microsoft.com/office/drawing/2016/5/13/chartex" xmlns:cx8="http://schemas.microsoft.com/office/drawing/2016/5/14/chartex" xmlns:mc="http://schemas.openxmlformats.org/markup-compatibility/2006" xmlns:aink="http://schemas.microsoft.com/office/drawing/2016/ink" xmlns:am3d="http://schemas.microsoft.com/office/drawing/2017/model3d" xmlns:o="urn:schemas-microsoft-com:office:office" xmlns:oel="http://schemas.microsoft.com/office/2019/extlst" xmlns:r="http://schemas.openxmlformats.org/officeDocument/2006/relationships" xmlns:m="http://schemas.openxmlformats.org/officeDocument/2006/math" xmlns:v="urn:schemas-microsoft-com:vml" xmlns:wp14="http://schemas.microsoft.com/office/word/2010/wordprocessingDrawing" xmlns:wp="http://schemas.openxmlformats.org/drawingml/2006/wordprocessingDrawing" xmlns:w10="urn:schemas-microsoft-com:office:word" xmlns:w="http://schemas.openxmlformats.org/wordprocessingml/2006/main" xmlns:w14="http://schemas.microsoft.com/office/word/2010/wordml" xmlns:w15="http://schemas.microsoft.com/office/word/2012/wordml" xmlns:w16cex="http://schemas.microsoft.com/office/word/2018/wordml/cex" xmlns:w16cid="http://schemas.microsoft.com/office/word/2016/wordml/cid" xmlns:w16="http://schemas.microsoft.com/office/word/2018/wordml" xmlns:w16du="http://schemas.microsoft.com/office/word/2023/wordml/word16du" xmlns:w16sdtdh="http://schemas.microsoft.com/office/word/2020/wordml/sdtdatahash" xmlns:w16se="http://schemas.microsoft.com/office/word/2015/wordml/symex" xmlns:wpg="http://schemas.microsoft.com/office/word/2010/wordprocessingGroup" xmlns:wpi="http://schemas.microsoft.com/office/word/2010/wordprocessingInk" xmlns:wne="http://schemas.microsoft.com/office/word/2006/wordml" xmlns:wps="http://schemas.microsoft.com/office/word/2010/wordprocessingShape" mc:Ignorable="w14 w15 w16se w16cid w16 w16cex w16sdtdh w16du wp14">
   <w:endnote w:type="separator" w:id="-1">
     <w:p>
       <w:pPr>
@@ -4424,7 +3403,7 @@
 </file>
 
 <file path=word/footnotes.xml><?xml version="1.0" encoding="utf-8"?>
-<w:footnotes xmlns:wpc="http://schemas.microsoft.com/office/word/2010/wordprocessingCanvas" xmlns:cx="http://schemas.microsoft.com/office/drawing/2014/chartex" xmlns:cx1="http://schemas.microsoft.com/office/drawing/2015/9/8/chartex" xmlns:cx2="http://schemas.microsoft.com/office/drawing/2015/10/21/chartex" xmlns:cx3="http://schemas.microsoft.com/office/drawing/2016/5/9/chartex" xmlns:cx4="http://schemas.microsoft.com/office/drawing/2016/5/10/chartex" xmlns:cx5="http://schemas.microsoft.com/office/drawing/2016/5/11/chartex" xmlns:cx6="http://schemas.microsoft.com/office/drawing/2016/5/12/chartex" xmlns:cx7="http://schemas.microsoft.com/office/drawing/2016/5/13/chartex" xmlns:cx8="http://schemas.microsoft.com/office/drawing/2016/5/14/chartex" xmlns:mc="http://schemas.openxmlformats.org/markup-compatibility/2006" xmlns:aink="http://schemas.microsoft.com/office/drawing/2016/ink" xmlns:am3d="http://schemas.microsoft.com/office/drawing/2017/model3d" xmlns:o="urn:schemas-microsoft-com:office:office" xmlns:oel="http://schemas.microsoft.com/office/2019/extlst" xmlns:r="http://schemas.openxmlformats.org/officeDocument/2006/relationships" xmlns:m="http://schemas.openxmlformats.org/officeDocument/2006/math" xmlns:v="urn:schemas-microsoft-com:vml" xmlns:wp14="http://schemas.microsoft.com/office/word/2010/wordprocessingDrawing" xmlns:wp="http://schemas.openxmlformats.org/drawingml/2006/wordprocessingDrawing" xmlns:w10="urn:schemas-microsoft-com:office:word" xmlns:w="http://schemas.openxmlformats.org/wordprocessingml/2006/main" xmlns:w14="http://schemas.microsoft.com/office/word/2010/wordml" xmlns:w15="http://schemas.microsoft.com/office/word/2012/wordml" xmlns:w16cex="http://schemas.microsoft.com/office/word/2018/wordml/cex" xmlns:w16cid="http://schemas.microsoft.com/office/word/2016/wordml/cid" xmlns:w16="http://schemas.microsoft.com/office/word/2018/wordml" xmlns:w16sdtdh="http://schemas.microsoft.com/office/word/2020/wordml/sdtdatahash" xmlns:w16se="http://schemas.microsoft.com/office/word/2015/wordml/symex" xmlns:wpg="http://schemas.microsoft.com/office/word/2010/wordprocessingGroup" xmlns:wpi="http://schemas.microsoft.com/office/word/2010/wordprocessingInk" xmlns:wne="http://schemas.microsoft.com/office/word/2006/wordml" xmlns:wps="http://schemas.microsoft.com/office/word/2010/wordprocessingShape" mc:Ignorable="w14 w15 w16se w16cid w16 w16cex w16sdtdh wp14">
+<w:footnotes xmlns:wpc="http://schemas.microsoft.com/office/word/2010/wordprocessingCanvas" xmlns:cx="http://schemas.microsoft.com/office/drawing/2014/chartex" xmlns:cx1="http://schemas.microsoft.com/office/drawing/2015/9/8/chartex" xmlns:cx2="http://schemas.microsoft.com/office/drawing/2015/10/21/chartex" xmlns:cx3="http://schemas.microsoft.com/office/drawing/2016/5/9/chartex" xmlns:cx4="http://schemas.microsoft.com/office/drawing/2016/5/10/chartex" xmlns:cx5="http://schemas.microsoft.com/office/drawing/2016/5/11/chartex" xmlns:cx6="http://schemas.microsoft.com/office/drawing/2016/5/12/chartex" xmlns:cx7="http://schemas.microsoft.com/office/drawing/2016/5/13/chartex" xmlns:cx8="http://schemas.microsoft.com/office/drawing/2016/5/14/chartex" xmlns:mc="http://schemas.openxmlformats.org/markup-compatibility/2006" xmlns:aink="http://schemas.microsoft.com/office/drawing/2016/ink" xmlns:am3d="http://schemas.microsoft.com/office/drawing/2017/model3d" xmlns:o="urn:schemas-microsoft-com:office:office" xmlns:oel="http://schemas.microsoft.com/office/2019/extlst" xmlns:r="http://schemas.openxmlformats.org/officeDocument/2006/relationships" xmlns:m="http://schemas.openxmlformats.org/officeDocument/2006/math" xmlns:v="urn:schemas-microsoft-com:vml" xmlns:wp14="http://schemas.microsoft.com/office/word/2010/wordprocessingDrawing" xmlns:wp="http://schemas.openxmlformats.org/drawingml/2006/wordprocessingDrawing" xmlns:w10="urn:schemas-microsoft-com:office:word" xmlns:w="http://schemas.openxmlformats.org/wordprocessingml/2006/main" xmlns:w14="http://schemas.microsoft.com/office/word/2010/wordml" xmlns:w15="http://schemas.microsoft.com/office/word/2012/wordml" xmlns:w16cex="http://schemas.microsoft.com/office/word/2018/wordml/cex" xmlns:w16cid="http://schemas.microsoft.com/office/word/2016/wordml/cid" xmlns:w16="http://schemas.microsoft.com/office/word/2018/wordml" xmlns:w16du="http://schemas.microsoft.com/office/word/2023/wordml/word16du" xmlns:w16sdtdh="http://schemas.microsoft.com/office/word/2020/wordml/sdtdatahash" xmlns:w16se="http://schemas.microsoft.com/office/word/2015/wordml/symex" xmlns:wpg="http://schemas.microsoft.com/office/word/2010/wordprocessingGroup" xmlns:wpi="http://schemas.microsoft.com/office/word/2010/wordprocessingInk" xmlns:wne="http://schemas.microsoft.com/office/word/2006/wordml" xmlns:wps="http://schemas.microsoft.com/office/word/2010/wordprocessingShape" mc:Ignorable="w14 w15 w16se w16cid w16 w16cex w16sdtdh w16du wp14">
   <w:footnote w:type="separator" w:id="-1">
     <w:p>
       <w:pPr>
@@ -4449,7 +3428,7 @@
 </file>
 
 <file path=word/numbering.xml><?xml version="1.0" encoding="utf-8"?>
-<w:numbering xmlns:wpc="http://schemas.microsoft.com/office/word/2010/wordprocessingCanvas" xmlns:cx="http://schemas.microsoft.com/office/drawing/2014/chartex" xmlns:cx1="http://schemas.microsoft.com/office/drawing/2015/9/8/chartex" xmlns:cx2="http://schemas.microsoft.com/office/drawing/2015/10/21/chartex" xmlns:cx3="http://schemas.microsoft.com/office/drawing/2016/5/9/chartex" xmlns:cx4="http://schemas.microsoft.com/office/drawing/2016/5/10/chartex" xmlns:cx5="http://schemas.microsoft.com/office/drawing/2016/5/11/chartex" xmlns:cx6="http://schemas.microsoft.com/office/drawing/2016/5/12/chartex" xmlns:cx7="http://schemas.microsoft.com/office/drawing/2016/5/13/chartex" xmlns:cx8="http://schemas.microsoft.com/office/drawing/2016/5/14/chartex" xmlns:mc="http://schemas.openxmlformats.org/markup-compatibility/2006" xmlns:aink="http://schemas.microsoft.com/office/drawing/2016/ink" xmlns:am3d="http://schemas.microsoft.com/office/drawing/2017/model3d" xmlns:o="urn:schemas-microsoft-com:office:office" xmlns:oel="http://schemas.microsoft.com/office/2019/extlst" xmlns:r="http://schemas.openxmlformats.org/officeDocument/2006/relationships" xmlns:m="http://schemas.openxmlformats.org/officeDocument/2006/math" xmlns:v="urn:schemas-microsoft-com:vml" xmlns:wp14="http://schemas.microsoft.com/office/word/2010/wordprocessingDrawing" xmlns:wp="http://schemas.openxmlformats.org/drawingml/2006/wordprocessingDrawing" xmlns:w10="urn:schemas-microsoft-com:office:word" xmlns:w="http://schemas.openxmlformats.org/wordprocessingml/2006/main" xmlns:w14="http://schemas.microsoft.com/office/word/2010/wordml" xmlns:w15="http://schemas.microsoft.com/office/word/2012/wordml" xmlns:w16cex="http://schemas.microsoft.com/office/word/2018/wordml/cex" xmlns:w16cid="http://schemas.microsoft.com/office/word/2016/wordml/cid" xmlns:w16="http://schemas.microsoft.com/office/word/2018/wordml" xmlns:w16sdtdh="http://schemas.microsoft.com/office/word/2020/wordml/sdtdatahash" xmlns:w16se="http://schemas.microsoft.com/office/word/2015/wordml/symex" xmlns:wpg="http://schemas.microsoft.com/office/word/2010/wordprocessingGroup" xmlns:wpi="http://schemas.microsoft.com/office/word/2010/wordprocessingInk" xmlns:wne="http://schemas.microsoft.com/office/word/2006/wordml" xmlns:wps="http://schemas.microsoft.com/office/word/2010/wordprocessingShape" mc:Ignorable="w14 w15 w16se w16cid w16 w16cex w16sdtdh wp14">
+<w:numbering xmlns:wpc="http://schemas.microsoft.com/office/word/2010/wordprocessingCanvas" xmlns:cx="http://schemas.microsoft.com/office/drawing/2014/chartex" xmlns:cx1="http://schemas.microsoft.com/office/drawing/2015/9/8/chartex" xmlns:cx2="http://schemas.microsoft.com/office/drawing/2015/10/21/chartex" xmlns:cx3="http://schemas.microsoft.com/office/drawing/2016/5/9/chartex" xmlns:cx4="http://schemas.microsoft.com/office/drawing/2016/5/10/chartex" xmlns:cx5="http://schemas.microsoft.com/office/drawing/2016/5/11/chartex" xmlns:cx6="http://schemas.microsoft.com/office/drawing/2016/5/12/chartex" xmlns:cx7="http://schemas.microsoft.com/office/drawing/2016/5/13/chartex" xmlns:cx8="http://schemas.microsoft.com/office/drawing/2016/5/14/chartex" xmlns:mc="http://schemas.openxmlformats.org/markup-compatibility/2006" xmlns:aink="http://schemas.microsoft.com/office/drawing/2016/ink" xmlns:am3d="http://schemas.microsoft.com/office/drawing/2017/model3d" xmlns:o="urn:schemas-microsoft-com:office:office" xmlns:oel="http://schemas.microsoft.com/office/2019/extlst" xmlns:r="http://schemas.openxmlformats.org/officeDocument/2006/relationships" xmlns:m="http://schemas.openxmlformats.org/officeDocument/2006/math" xmlns:v="urn:schemas-microsoft-com:vml" xmlns:wp14="http://schemas.microsoft.com/office/word/2010/wordprocessingDrawing" xmlns:wp="http://schemas.openxmlformats.org/drawingml/2006/wordprocessingDrawing" xmlns:w10="urn:schemas-microsoft-com:office:word" xmlns:w="http://schemas.openxmlformats.org/wordprocessingml/2006/main" xmlns:w14="http://schemas.microsoft.com/office/word/2010/wordml" xmlns:w15="http://schemas.microsoft.com/office/word/2012/wordml" xmlns:w16cex="http://schemas.microsoft.com/office/word/2018/wordml/cex" xmlns:w16cid="http://schemas.microsoft.com/office/word/2016/wordml/cid" xmlns:w16="http://schemas.microsoft.com/office/word/2018/wordml" xmlns:w16du="http://schemas.microsoft.com/office/word/2023/wordml/word16du" xmlns:w16sdtdh="http://schemas.microsoft.com/office/word/2020/wordml/sdtdatahash" xmlns:w16se="http://schemas.microsoft.com/office/word/2015/wordml/symex" xmlns:wpg="http://schemas.microsoft.com/office/word/2010/wordprocessingGroup" xmlns:wpi="http://schemas.microsoft.com/office/word/2010/wordprocessingInk" xmlns:wne="http://schemas.microsoft.com/office/word/2006/wordml" xmlns:wps="http://schemas.microsoft.com/office/word/2010/wordprocessingShape" mc:Ignorable="w14 w15 w16se w16cid w16 w16cex w16sdtdh w16du wp14">
   <w:abstractNum w:abstractNumId="0" w15:restartNumberingAfterBreak="0">
     <w:nsid w:val="04B244B5"/>
     <w:multiLevelType w:val="hybridMultilevel"/>
@@ -4577,7 +3556,7 @@
   <w:abstractNum w:abstractNumId="1" w15:restartNumberingAfterBreak="0">
     <w:nsid w:val="06ED5927"/>
     <w:multiLevelType w:val="hybridMultilevel"/>
-    <w:tmpl w:val="D44AA596"/>
+    <w:tmpl w:val="09B6FD6C"/>
     <w:lvl w:ilvl="0" w:tplc="6DBA104A">
       <w:start w:val="1"/>
       <w:numFmt w:val="bullet"/>
@@ -4913,7 +3892,131 @@
   <w:abstractNum w:abstractNumId="3" w15:restartNumberingAfterBreak="0">
     <w:nsid w:val="2BCE2E36"/>
     <w:multiLevelType w:val="hybridMultilevel"/>
-    <w:tmpl w:val="0B121ABC"/>
+    <w:tmpl w:val="A79C8576"/>
+    <w:lvl w:ilvl="0" w:tplc="6DBA104A">
+      <w:start w:val="1"/>
+      <w:numFmt w:val="bullet"/>
+      <w:lvlText w:val="•"/>
+      <w:lvlJc w:val="left"/>
+      <w:pPr>
+        <w:ind w:left="720" w:hanging="360"/>
+      </w:pPr>
+      <w:rPr>
+        <w:rFonts w:ascii="Times New Roman" w:eastAsia="Times New Roman" w:hAnsi="Times New Roman" w:cs="Times New Roman" w:hint="default"/>
+        <w:b w:val="0"/>
+        <w:i w:val="0"/>
+        <w:strike w:val="0"/>
+        <w:dstrike w:val="0"/>
+        <w:color w:val="000000"/>
+        <w:sz w:val="20"/>
+        <w:szCs w:val="20"/>
+        <w:u w:val="none" w:color="000000"/>
+        <w:bdr w:val="none" w:sz="0" w:space="0" w:color="auto"/>
+        <w:shd w:val="clear" w:color="auto" w:fill="auto"/>
+        <w:vertAlign w:val="baseline"/>
+      </w:rPr>
+    </w:lvl>
+    <w:lvl w:ilvl="1" w:tplc="04090003" w:tentative="1">
+      <w:start w:val="1"/>
+      <w:numFmt w:val="bullet"/>
+      <w:lvlText w:val="o"/>
+      <w:lvlJc w:val="left"/>
+      <w:pPr>
+        <w:ind w:left="1440" w:hanging="360"/>
+      </w:pPr>
+      <w:rPr>
+        <w:rFonts w:ascii="Courier New" w:hAnsi="Courier New" w:cs="Courier New" w:hint="default"/>
+      </w:rPr>
+    </w:lvl>
+    <w:lvl w:ilvl="2" w:tplc="04090005" w:tentative="1">
+      <w:start w:val="1"/>
+      <w:numFmt w:val="bullet"/>
+      <w:lvlText w:val=""/>
+      <w:lvlJc w:val="left"/>
+      <w:pPr>
+        <w:ind w:left="2160" w:hanging="360"/>
+      </w:pPr>
+      <w:rPr>
+        <w:rFonts w:ascii="Wingdings" w:hAnsi="Wingdings" w:hint="default"/>
+      </w:rPr>
+    </w:lvl>
+    <w:lvl w:ilvl="3" w:tplc="04090001" w:tentative="1">
+      <w:start w:val="1"/>
+      <w:numFmt w:val="bullet"/>
+      <w:lvlText w:val=""/>
+      <w:lvlJc w:val="left"/>
+      <w:pPr>
+        <w:ind w:left="2880" w:hanging="360"/>
+      </w:pPr>
+      <w:rPr>
+        <w:rFonts w:ascii="Symbol" w:hAnsi="Symbol" w:hint="default"/>
+      </w:rPr>
+    </w:lvl>
+    <w:lvl w:ilvl="4" w:tplc="04090003" w:tentative="1">
+      <w:start w:val="1"/>
+      <w:numFmt w:val="bullet"/>
+      <w:lvlText w:val="o"/>
+      <w:lvlJc w:val="left"/>
+      <w:pPr>
+        <w:ind w:left="3600" w:hanging="360"/>
+      </w:pPr>
+      <w:rPr>
+        <w:rFonts w:ascii="Courier New" w:hAnsi="Courier New" w:cs="Courier New" w:hint="default"/>
+      </w:rPr>
+    </w:lvl>
+    <w:lvl w:ilvl="5" w:tplc="04090005" w:tentative="1">
+      <w:start w:val="1"/>
+      <w:numFmt w:val="bullet"/>
+      <w:lvlText w:val=""/>
+      <w:lvlJc w:val="left"/>
+      <w:pPr>
+        <w:ind w:left="4320" w:hanging="360"/>
+      </w:pPr>
+      <w:rPr>
+        <w:rFonts w:ascii="Wingdings" w:hAnsi="Wingdings" w:hint="default"/>
+      </w:rPr>
+    </w:lvl>
+    <w:lvl w:ilvl="6" w:tplc="04090001" w:tentative="1">
+      <w:start w:val="1"/>
+      <w:numFmt w:val="bullet"/>
+      <w:lvlText w:val=""/>
+      <w:lvlJc w:val="left"/>
+      <w:pPr>
+        <w:ind w:left="5040" w:hanging="360"/>
+      </w:pPr>
+      <w:rPr>
+        <w:rFonts w:ascii="Symbol" w:hAnsi="Symbol" w:hint="default"/>
+      </w:rPr>
+    </w:lvl>
+    <w:lvl w:ilvl="7" w:tplc="04090003" w:tentative="1">
+      <w:start w:val="1"/>
+      <w:numFmt w:val="bullet"/>
+      <w:lvlText w:val="o"/>
+      <w:lvlJc w:val="left"/>
+      <w:pPr>
+        <w:ind w:left="5760" w:hanging="360"/>
+      </w:pPr>
+      <w:rPr>
+        <w:rFonts w:ascii="Courier New" w:hAnsi="Courier New" w:cs="Courier New" w:hint="default"/>
+      </w:rPr>
+    </w:lvl>
+    <w:lvl w:ilvl="8" w:tplc="04090005" w:tentative="1">
+      <w:start w:val="1"/>
+      <w:numFmt w:val="bullet"/>
+      <w:lvlText w:val=""/>
+      <w:lvlJc w:val="left"/>
+      <w:pPr>
+        <w:ind w:left="6480" w:hanging="360"/>
+      </w:pPr>
+      <w:rPr>
+        <w:rFonts w:ascii="Wingdings" w:hAnsi="Wingdings" w:hint="default"/>
+      </w:rPr>
+    </w:lvl>
+  </w:abstractNum>
+  <w:abstractNum w:abstractNumId="4" w15:restartNumberingAfterBreak="0">
+    <w:nsid w:val="43763DA9"/>
+    <w:multiLevelType w:val="hybridMultilevel"/>
+    <w:tmpl w:val="9E40A534"/>
     <w:lvl w:ilvl="0" w:tplc="6DBA104A">
       <w:start w:val="1"/>
       <w:numFmt w:val="bullet"/>
@@ -5034,134 +4137,10 @@
       </w:rPr>
     </w:lvl>
   </w:abstractNum>
-  <w:abstractNum w:abstractNumId="4" w15:restartNumberingAfterBreak="0">
-    <w:nsid w:val="43763DA9"/>
-    <w:multiLevelType w:val="hybridMultilevel"/>
-    <w:tmpl w:val="9E40A534"/>
-    <w:lvl w:ilvl="0" w:tplc="6DBA104A">
-      <w:start w:val="1"/>
-      <w:numFmt w:val="bullet"/>
-      <w:lvlText w:val="•"/>
-      <w:lvlJc w:val="left"/>
-      <w:pPr>
-        <w:ind w:left="720" w:hanging="360"/>
-      </w:pPr>
-      <w:rPr>
-        <w:rFonts w:ascii="Times New Roman" w:eastAsia="Times New Roman" w:hAnsi="Times New Roman" w:cs="Times New Roman"/>
-        <w:b w:val="0"/>
-        <w:i w:val="0"/>
-        <w:strike w:val="0"/>
-        <w:dstrike w:val="0"/>
-        <w:color w:val="000000"/>
-        <w:sz w:val="20"/>
-        <w:szCs w:val="20"/>
-        <w:u w:val="none" w:color="000000"/>
-        <w:bdr w:val="none" w:sz="0" w:space="0" w:color="auto"/>
-        <w:shd w:val="clear" w:color="auto" w:fill="auto"/>
-        <w:vertAlign w:val="baseline"/>
-      </w:rPr>
-    </w:lvl>
-    <w:lvl w:ilvl="1" w:tplc="04090003" w:tentative="1">
-      <w:start w:val="1"/>
-      <w:numFmt w:val="bullet"/>
-      <w:lvlText w:val="o"/>
-      <w:lvlJc w:val="left"/>
-      <w:pPr>
-        <w:ind w:left="1440" w:hanging="360"/>
-      </w:pPr>
-      <w:rPr>
-        <w:rFonts w:ascii="Courier New" w:hAnsi="Courier New" w:cs="Courier New" w:hint="default"/>
-      </w:rPr>
-    </w:lvl>
-    <w:lvl w:ilvl="2" w:tplc="04090005" w:tentative="1">
-      <w:start w:val="1"/>
-      <w:numFmt w:val="bullet"/>
-      <w:lvlText w:val=""/>
-      <w:lvlJc w:val="left"/>
-      <w:pPr>
-        <w:ind w:left="2160" w:hanging="360"/>
-      </w:pPr>
-      <w:rPr>
-        <w:rFonts w:ascii="Wingdings" w:hAnsi="Wingdings" w:hint="default"/>
-      </w:rPr>
-    </w:lvl>
-    <w:lvl w:ilvl="3" w:tplc="04090001" w:tentative="1">
-      <w:start w:val="1"/>
-      <w:numFmt w:val="bullet"/>
-      <w:lvlText w:val=""/>
-      <w:lvlJc w:val="left"/>
-      <w:pPr>
-        <w:ind w:left="2880" w:hanging="360"/>
-      </w:pPr>
-      <w:rPr>
-        <w:rFonts w:ascii="Symbol" w:hAnsi="Symbol" w:hint="default"/>
-      </w:rPr>
-    </w:lvl>
-    <w:lvl w:ilvl="4" w:tplc="04090003" w:tentative="1">
-      <w:start w:val="1"/>
-      <w:numFmt w:val="bullet"/>
-      <w:lvlText w:val="o"/>
-      <w:lvlJc w:val="left"/>
-      <w:pPr>
-        <w:ind w:left="3600" w:hanging="360"/>
-      </w:pPr>
-      <w:rPr>
-        <w:rFonts w:ascii="Courier New" w:hAnsi="Courier New" w:cs="Courier New" w:hint="default"/>
-      </w:rPr>
-    </w:lvl>
-    <w:lvl w:ilvl="5" w:tplc="04090005" w:tentative="1">
-      <w:start w:val="1"/>
-      <w:numFmt w:val="bullet"/>
-      <w:lvlText w:val=""/>
-      <w:lvlJc w:val="left"/>
-      <w:pPr>
-        <w:ind w:left="4320" w:hanging="360"/>
-      </w:pPr>
-      <w:rPr>
-        <w:rFonts w:ascii="Wingdings" w:hAnsi="Wingdings" w:hint="default"/>
-      </w:rPr>
-    </w:lvl>
-    <w:lvl w:ilvl="6" w:tplc="04090001" w:tentative="1">
-      <w:start w:val="1"/>
-      <w:numFmt w:val="bullet"/>
-      <w:lvlText w:val=""/>
-      <w:lvlJc w:val="left"/>
-      <w:pPr>
-        <w:ind w:left="5040" w:hanging="360"/>
-      </w:pPr>
-      <w:rPr>
-        <w:rFonts w:ascii="Symbol" w:hAnsi="Symbol" w:hint="default"/>
-      </w:rPr>
-    </w:lvl>
-    <w:lvl w:ilvl="7" w:tplc="04090003" w:tentative="1">
-      <w:start w:val="1"/>
-      <w:numFmt w:val="bullet"/>
-      <w:lvlText w:val="o"/>
-      <w:lvlJc w:val="left"/>
-      <w:pPr>
-        <w:ind w:left="5760" w:hanging="360"/>
-      </w:pPr>
-      <w:rPr>
-        <w:rFonts w:ascii="Courier New" w:hAnsi="Courier New" w:cs="Courier New" w:hint="default"/>
-      </w:rPr>
-    </w:lvl>
-    <w:lvl w:ilvl="8" w:tplc="04090005" w:tentative="1">
-      <w:start w:val="1"/>
-      <w:numFmt w:val="bullet"/>
-      <w:lvlText w:val=""/>
-      <w:lvlJc w:val="left"/>
-      <w:pPr>
-        <w:ind w:left="6480" w:hanging="360"/>
-      </w:pPr>
-      <w:rPr>
-        <w:rFonts w:ascii="Wingdings" w:hAnsi="Wingdings" w:hint="default"/>
-      </w:rPr>
-    </w:lvl>
-  </w:abstractNum>
   <w:abstractNum w:abstractNumId="5" w15:restartNumberingAfterBreak="0">
     <w:nsid w:val="465269C9"/>
     <w:multiLevelType w:val="hybridMultilevel"/>
-    <w:tmpl w:val="2D1AAA00"/>
+    <w:tmpl w:val="D6AAF5E8"/>
     <w:lvl w:ilvl="0" w:tplc="6DBA104A">
       <w:start w:val="1"/>
       <w:numFmt w:val="bullet"/>
@@ -5916,7 +4895,7 @@
 </file>
 
 <file path=word/styles.xml><?xml version="1.0" encoding="utf-8"?>
-<w:styles xmlns:mc="http://schemas.openxmlformats.org/markup-compatibility/2006" xmlns:r="http://schemas.openxmlformats.org/officeDocument/2006/relationships" xmlns:w="http://schemas.openxmlformats.org/wordprocessingml/2006/main" xmlns:w14="http://schemas.microsoft.com/office/word/2010/wordml" xmlns:w15="http://schemas.microsoft.com/office/word/2012/wordml" xmlns:w16cex="http://schemas.microsoft.com/office/word/2018/wordml/cex" xmlns:w16cid="http://schemas.microsoft.com/office/word/2016/wordml/cid" xmlns:w16="http://schemas.microsoft.com/office/word/2018/wordml" xmlns:w16sdtdh="http://schemas.microsoft.com/office/word/2020/wordml/sdtdatahash" xmlns:w16se="http://schemas.microsoft.com/office/word/2015/wordml/symex" mc:Ignorable="w14 w15 w16se w16cid w16 w16cex w16sdtdh">
+<w:styles xmlns:mc="http://schemas.openxmlformats.org/markup-compatibility/2006" xmlns:r="http://schemas.openxmlformats.org/officeDocument/2006/relationships" xmlns:w="http://schemas.openxmlformats.org/wordprocessingml/2006/main" xmlns:w14="http://schemas.microsoft.com/office/word/2010/wordml" xmlns:w15="http://schemas.microsoft.com/office/word/2012/wordml" xmlns:w16cex="http://schemas.microsoft.com/office/word/2018/wordml/cex" xmlns:w16cid="http://schemas.microsoft.com/office/word/2016/wordml/cid" xmlns:w16="http://schemas.microsoft.com/office/word/2018/wordml" xmlns:w16du="http://schemas.microsoft.com/office/word/2023/wordml/word16du" xmlns:w16sdtdh="http://schemas.microsoft.com/office/word/2020/wordml/sdtdatahash" xmlns:w16se="http://schemas.microsoft.com/office/word/2015/wordml/symex" mc:Ignorable="w14 w15 w16se w16cid w16 w16cex w16sdtdh w16du">
   <w:docDefaults>
     <w:rPrDefault>
       <w:rPr>
@@ -6348,7 +5327,6 @@
   <w:style w:type="character" w:default="1" w:styleId="DefaultParagraphFont">
     <w:name w:val="Default Paragraph Font"/>
     <w:uiPriority w:val="1"/>
-    <w:semiHidden/>
     <w:unhideWhenUsed/>
   </w:style>
   <w:style w:type="table" w:default="1" w:styleId="TableNormal">
